--- a/笔记/路由及vue-router.docx
+++ b/笔记/路由及vue-router.docx
@@ -9,9 +9,6 @@
           <w:ilvl w:val="0"/>
           <w:numId w:val="1"/>
         </w:numPr>
-        <w:rPr>
-          <w:rFonts w:hint="eastAsia"/>
-        </w:rPr>
       </w:pPr>
       <w:r>
         <w:rPr>
@@ -28,9 +25,6 @@
           <w:numId w:val="2"/>
         </w:numPr>
         <w:ind w:firstLineChars="0"/>
-        <w:rPr>
-          <w:rFonts w:hint="eastAsia"/>
-        </w:rPr>
       </w:pPr>
       <w:r>
         <w:rPr>
@@ -92,9 +86,6 @@
           <w:numId w:val="2"/>
         </w:numPr>
         <w:ind w:firstLineChars="0"/>
-        <w:rPr>
-          <w:rFonts w:hint="eastAsia"/>
-        </w:rPr>
       </w:pPr>
       <w:r>
         <w:rPr>
@@ -123,9 +114,6 @@
           <w:numId w:val="2"/>
         </w:numPr>
         <w:ind w:firstLineChars="0"/>
-        <w:rPr>
-          <w:rFonts w:hint="eastAsia"/>
-        </w:rPr>
       </w:pPr>
       <w:r>
         <w:rPr>
@@ -153,9 +141,6 @@
           <w:ilvl w:val="0"/>
           <w:numId w:val="1"/>
         </w:numPr>
-        <w:rPr>
-          <w:rFonts w:hint="eastAsia"/>
-        </w:rPr>
       </w:pPr>
       <w:r>
         <w:rPr>
@@ -172,9 +157,6 @@
           <w:numId w:val="3"/>
         </w:numPr>
         <w:ind w:firstLineChars="0"/>
-        <w:rPr>
-          <w:rFonts w:hint="eastAsia"/>
-        </w:rPr>
       </w:pPr>
       <w:r>
         <w:rPr>
@@ -191,9 +173,6 @@
           <w:numId w:val="3"/>
         </w:numPr>
         <w:ind w:firstLineChars="0"/>
-        <w:rPr>
-          <w:rFonts w:hint="eastAsia"/>
-        </w:rPr>
       </w:pPr>
       <w:r>
         <w:rPr>
@@ -221,9 +200,6 @@
           <w:ilvl w:val="0"/>
           <w:numId w:val="1"/>
         </w:numPr>
-        <w:rPr>
-          <w:rFonts w:hint="eastAsia"/>
-        </w:rPr>
       </w:pPr>
       <w:r>
         <w:rPr>
@@ -246,9 +222,6 @@
           <w:numId w:val="4"/>
         </w:numPr>
         <w:ind w:firstLineChars="0"/>
-        <w:rPr>
-          <w:rFonts w:hint="eastAsia"/>
-        </w:rPr>
       </w:pPr>
       <w:r>
         <w:rPr>
@@ -271,9 +244,6 @@
           <w:numId w:val="4"/>
         </w:numPr>
         <w:ind w:firstLineChars="0"/>
-        <w:rPr>
-          <w:rFonts w:hint="eastAsia"/>
-        </w:rPr>
       </w:pPr>
       <w:r>
         <w:rPr>
@@ -370,9 +340,6 @@
       <w:pPr>
         <w:pStyle w:val="a3"/>
         <w:ind w:left="360" w:firstLineChars="0" w:firstLine="0"/>
-        <w:rPr>
-          <w:rFonts w:hint="eastAsia"/>
-        </w:rPr>
       </w:pPr>
       <w:r>
         <w:rPr>
@@ -463,11 +430,6 @@
       </w:r>
     </w:p>
     <w:p>
-      <w:pPr>
-        <w:rPr>
-          <w:rFonts w:hint="eastAsia"/>
-        </w:rPr>
-      </w:pPr>
       <w:r>
         <w:rPr>
           <w:rFonts w:hint="eastAsia"/>
@@ -592,11 +554,6 @@
       </w:r>
     </w:p>
     <w:p>
-      <w:pPr>
-        <w:rPr>
-          <w:rFonts w:hint="eastAsia"/>
-        </w:rPr>
-      </w:pPr>
       <w:r>
         <w:rPr>
           <w:rFonts w:hint="eastAsia"/>
@@ -660,9 +617,6 @@
     <w:p>
       <w:pPr>
         <w:pStyle w:val="1"/>
-        <w:rPr>
-          <w:rFonts w:hint="eastAsia"/>
-        </w:rPr>
       </w:pPr>
       <w:r>
         <w:rPr>
@@ -684,11 +638,6 @@
       </w:r>
     </w:p>
     <w:p>
-      <w:pPr>
-        <w:rPr>
-          <w:rFonts w:hint="eastAsia"/>
-        </w:rPr>
-      </w:pPr>
       <w:r>
         <w:rPr>
           <w:rFonts w:hint="eastAsia"/>
@@ -715,11 +664,6 @@
       </w:r>
     </w:p>
     <w:p>
-      <w:pPr>
-        <w:rPr>
-          <w:rFonts w:hint="eastAsia"/>
-        </w:rPr>
-      </w:pPr>
       <w:r>
         <w:rPr>
           <w:rFonts w:hint="eastAsia"/>
@@ -728,11 +672,6 @@
       </w:r>
     </w:p>
     <w:p>
-      <w:pPr>
-        <w:rPr>
-          <w:rFonts w:hint="eastAsia"/>
-        </w:rPr>
-      </w:pPr>
       <w:r>
         <w:rPr>
           <w:rFonts w:hint="eastAsia"/>
@@ -741,11 +680,6 @@
       </w:r>
     </w:p>
     <w:p>
-      <w:pPr>
-        <w:rPr>
-          <w:rFonts w:hint="eastAsia"/>
-        </w:rPr>
-      </w:pPr>
       <w:r>
         <w:rPr>
           <w:rFonts w:hint="eastAsia"/>
@@ -754,11 +688,6 @@
       </w:r>
     </w:p>
     <w:p>
-      <w:pPr>
-        <w:rPr>
-          <w:rFonts w:hint="eastAsia"/>
-        </w:rPr>
-      </w:pPr>
       <w:r>
         <w:rPr>
           <w:rFonts w:hint="eastAsia"/>
@@ -767,11 +696,6 @@
       </w:r>
     </w:p>
     <w:p>
-      <w:pPr>
-        <w:rPr>
-          <w:rFonts w:hint="eastAsia"/>
-        </w:rPr>
-      </w:pPr>
       <w:r>
         <w:rPr>
           <w:rFonts w:hint="eastAsia"/>
@@ -787,9 +711,6 @@
           <w:numId w:val="5"/>
         </w:numPr>
         <w:ind w:firstLineChars="0"/>
-        <w:rPr>
-          <w:rFonts w:hint="eastAsia"/>
-        </w:rPr>
       </w:pPr>
       <w:r>
         <w:rPr>
@@ -836,9 +757,6 @@
           <w:numId w:val="5"/>
         </w:numPr>
         <w:ind w:firstLineChars="0"/>
-        <w:rPr>
-          <w:rFonts w:hint="eastAsia"/>
-        </w:rPr>
       </w:pPr>
       <w:r>
         <w:rPr>
@@ -885,9 +803,6 @@
           <w:numId w:val="5"/>
         </w:numPr>
         <w:ind w:firstLineChars="0"/>
-        <w:rPr>
-          <w:rFonts w:hint="eastAsia"/>
-        </w:rPr>
       </w:pPr>
       <w:r>
         <w:rPr>
@@ -916,9 +831,6 @@
           <w:numId w:val="6"/>
         </w:numPr>
         <w:ind w:firstLineChars="0"/>
-        <w:rPr>
-          <w:rFonts w:hint="eastAsia"/>
-        </w:rPr>
       </w:pPr>
       <w:r>
         <w:rPr>
@@ -935,9 +847,6 @@
           <w:numId w:val="6"/>
         </w:numPr>
         <w:ind w:firstLineChars="0"/>
-        <w:rPr>
-          <w:rFonts w:hint="eastAsia"/>
-        </w:rPr>
       </w:pPr>
       <w:r>
         <w:rPr>
@@ -949,9 +858,6 @@
     <w:p>
       <w:pPr>
         <w:ind w:left="284"/>
-        <w:rPr>
-          <w:rFonts w:hint="eastAsia"/>
-        </w:rPr>
       </w:pPr>
       <w:r>
         <w:rPr>
@@ -994,9 +900,6 @@
     <w:p>
       <w:pPr>
         <w:pStyle w:val="1"/>
-        <w:rPr>
-          <w:rFonts w:hint="eastAsia"/>
-        </w:rPr>
       </w:pPr>
       <w:r>
         <w:rPr>
@@ -1020,13 +923,22 @@
         </w:rPr>
         <w:t>vue-router</w:t>
       </w:r>
-    </w:p>
-    <w:p>
-      <w:pPr>
-        <w:pStyle w:val="a3"/>
-        <w:rPr>
-          <w:rFonts w:hint="eastAsia"/>
-        </w:rPr>
+      <w:r>
+        <w:rPr>
+          <w:rFonts w:hint="eastAsia"/>
+        </w:rPr>
+        <w:t>--vue2</w:t>
+      </w:r>
+      <w:r>
+        <w:rPr>
+          <w:rFonts w:hint="eastAsia"/>
+        </w:rPr>
+        <w:t>配套</w:t>
+      </w:r>
+    </w:p>
+    <w:p>
+      <w:pPr>
+        <w:pStyle w:val="a3"/>
       </w:pPr>
       <w:r>
         <w:rPr>
@@ -1044,9 +956,6 @@
     <w:p>
       <w:pPr>
         <w:pStyle w:val="a3"/>
-        <w:rPr>
-          <w:rFonts w:hint="eastAsia"/>
-        </w:rPr>
       </w:pPr>
       <w:r>
         <w:rPr>
@@ -1099,9 +1008,6 @@
     <w:p>
       <w:pPr>
         <w:pStyle w:val="a3"/>
-        <w:rPr>
-          <w:rFonts w:hint="eastAsia"/>
-        </w:rPr>
       </w:pPr>
       <w:r>
         <w:t xml:space="preserve">  </w:t>
@@ -1146,9 +1052,6 @@
     <w:p>
       <w:pPr>
         <w:pStyle w:val="a3"/>
-        <w:rPr>
-          <w:rFonts w:hint="eastAsia"/>
-        </w:rPr>
       </w:pPr>
       <w:r>
         <w:rPr>
@@ -1183,9 +1086,6 @@
     <w:p>
       <w:pPr>
         <w:pStyle w:val="a3"/>
-        <w:rPr>
-          <w:rFonts w:hint="eastAsia"/>
-        </w:rPr>
       </w:pPr>
       <w:r>
         <w:rPr>
@@ -1223,9 +1123,6 @@
     <w:p>
       <w:pPr>
         <w:pStyle w:val="a3"/>
-        <w:rPr>
-          <w:rFonts w:hint="eastAsia"/>
-        </w:rPr>
       </w:pPr>
       <w:r>
         <w:rPr>
@@ -1257,9 +1154,6 @@
     <w:p>
       <w:pPr>
         <w:pStyle w:val="a3"/>
-        <w:rPr>
-          <w:rFonts w:hint="eastAsia"/>
-        </w:rPr>
       </w:pPr>
       <w:r>
         <w:rPr>
@@ -1309,9 +1203,6 @@
     <w:p>
       <w:pPr>
         <w:pStyle w:val="a3"/>
-        <w:rPr>
-          <w:rFonts w:hint="eastAsia"/>
-        </w:rPr>
       </w:pPr>
       <w:r>
         <w:t>});</w:t>
@@ -1343,9 +1234,6 @@
     <w:p>
       <w:pPr>
         <w:pStyle w:val="a3"/>
-        <w:rPr>
-          <w:rFonts w:hint="eastAsia"/>
-        </w:rPr>
       </w:pPr>
       <w:r>
         <w:rPr>
@@ -1399,9 +1287,6 @@
     <w:p>
       <w:pPr>
         <w:pStyle w:val="a3"/>
-        <w:rPr>
-          <w:rFonts w:hint="eastAsia"/>
-        </w:rPr>
       </w:pPr>
       <w:r>
         <w:rPr>
@@ -1431,9 +1316,6 @@
     <w:p>
       <w:pPr>
         <w:pStyle w:val="a3"/>
-        <w:rPr>
-          <w:rFonts w:hint="eastAsia"/>
-        </w:rPr>
       </w:pPr>
       <w:r>
         <w:rPr>
@@ -1463,9 +1345,6 @@
     <w:p>
       <w:pPr>
         <w:pStyle w:val="a3"/>
-        <w:rPr>
-          <w:rFonts w:hint="eastAsia"/>
-        </w:rPr>
       </w:pPr>
       <w:r>
         <w:rPr>
@@ -1495,9 +1374,6 @@
     <w:p>
       <w:pPr>
         <w:pStyle w:val="a3"/>
-        <w:rPr>
-          <w:rFonts w:hint="eastAsia"/>
-        </w:rPr>
       </w:pPr>
       <w:r>
         <w:rPr>
@@ -1527,9 +1403,6 @@
     <w:p>
       <w:pPr>
         <w:pStyle w:val="a3"/>
-        <w:rPr>
-          <w:rFonts w:hint="eastAsia"/>
-        </w:rPr>
       </w:pPr>
       <w:r>
         <w:rPr>
@@ -1547,9 +1420,6 @@
     <w:p>
       <w:pPr>
         <w:pStyle w:val="a3"/>
-        <w:rPr>
-          <w:rFonts w:hint="eastAsia"/>
-        </w:rPr>
       </w:pPr>
       <w:r>
         <w:rPr>
@@ -1734,9 +1604,6 @@
     <w:p>
       <w:pPr>
         <w:pStyle w:val="a3"/>
-        <w:rPr>
-          <w:rFonts w:hint="eastAsia"/>
-        </w:rPr>
       </w:pPr>
       <w:r>
         <w:rPr>
@@ -1816,9 +1683,6 @@
     <w:p>
       <w:pPr>
         <w:pStyle w:val="a3"/>
-        <w:rPr>
-          <w:rFonts w:hint="eastAsia"/>
-        </w:rPr>
       </w:pPr>
       <w:r>
         <w:rPr>
@@ -1862,9 +1726,6 @@
     <w:p>
       <w:pPr>
         <w:pStyle w:val="a3"/>
-        <w:rPr>
-          <w:rFonts w:hint="eastAsia"/>
-        </w:rPr>
       </w:pPr>
       <w:r>
         <w:rPr>
@@ -1954,9 +1815,6 @@
     <w:p>
       <w:pPr>
         <w:pStyle w:val="a3"/>
-        <w:rPr>
-          <w:rFonts w:hint="eastAsia"/>
-        </w:rPr>
       </w:pPr>
       <w:r>
         <w:rPr>
@@ -1996,9 +1854,6 @@
     <w:p>
       <w:pPr>
         <w:pStyle w:val="a3"/>
-        <w:rPr>
-          <w:rFonts w:hint="eastAsia"/>
-        </w:rPr>
       </w:pPr>
       <w:r>
         <w:rPr>
@@ -2044,9 +1899,6 @@
     <w:p>
       <w:pPr>
         <w:pStyle w:val="a3"/>
-        <w:rPr>
-          <w:rFonts w:hint="eastAsia"/>
-        </w:rPr>
       </w:pPr>
       <w:r>
         <w:rPr>
@@ -2142,9 +1994,6 @@
     <w:p>
       <w:pPr>
         <w:pStyle w:val="a3"/>
-        <w:rPr>
-          <w:rFonts w:hint="eastAsia"/>
-        </w:rPr>
       </w:pPr>
       <w:r>
         <w:rPr>
@@ -2185,9 +2034,6 @@
     <w:p>
       <w:pPr>
         <w:pStyle w:val="a3"/>
-        <w:rPr>
-          <w:rFonts w:hint="eastAsia"/>
-        </w:rPr>
       </w:pPr>
       <w:r>
         <w:rPr>
@@ -2225,9 +2071,6 @@
     <w:p>
       <w:pPr>
         <w:pStyle w:val="a3"/>
-        <w:rPr>
-          <w:rFonts w:hint="eastAsia"/>
-        </w:rPr>
       </w:pPr>
       <w:r>
         <w:t>})</w:t>
@@ -2237,7 +2080,6 @@
       <w:pPr>
         <w:pStyle w:val="a3"/>
         <w:rPr>
-          <w:rFonts w:hint="eastAsia"/>
           <w:highlight w:val="yellow"/>
         </w:rPr>
       </w:pPr>
@@ -2268,7 +2110,6 @@
       <w:pPr>
         <w:pStyle w:val="a3"/>
         <w:rPr>
-          <w:rFonts w:hint="eastAsia"/>
           <w:highlight w:val="yellow"/>
         </w:rPr>
       </w:pPr>
@@ -2312,7 +2153,6 @@
       <w:pPr>
         <w:pStyle w:val="a3"/>
         <w:rPr>
-          <w:rFonts w:hint="eastAsia"/>
           <w:highlight w:val="yellow"/>
         </w:rPr>
       </w:pPr>
@@ -2342,7 +2182,6 @@
       <w:pPr>
         <w:pStyle w:val="a3"/>
         <w:rPr>
-          <w:rFonts w:hint="eastAsia"/>
           <w:highlight w:val="yellow"/>
         </w:rPr>
       </w:pPr>
@@ -2372,7 +2211,6 @@
       <w:pPr>
         <w:pStyle w:val="a3"/>
         <w:rPr>
-          <w:rFonts w:hint="eastAsia"/>
           <w:highlight w:val="yellow"/>
         </w:rPr>
       </w:pPr>
@@ -2402,7 +2240,6 @@
       <w:pPr>
         <w:pStyle w:val="a3"/>
         <w:rPr>
-          <w:rFonts w:hint="eastAsia"/>
           <w:highlight w:val="yellow"/>
         </w:rPr>
       </w:pPr>
@@ -2452,6 +2289,3137 @@
           <w:highlight w:val="yellow"/>
         </w:rPr>
         <w:t>] afterEach</w:t>
+      </w:r>
+    </w:p>
+    <w:p>
+      <w:pPr>
+        <w:pStyle w:val="a3"/>
+        <w:ind w:firstLineChars="0" w:firstLine="0"/>
+      </w:pPr>
+      <w:r>
+        <w:t>```</w:t>
+      </w:r>
+      <w:r>
+        <w:rPr>
+          <w:rFonts w:hint="eastAsia"/>
+        </w:rPr>
+        <w:t xml:space="preserve"> 5</w:t>
+      </w:r>
+      <w:r>
+        <w:rPr>
+          <w:rFonts w:hint="eastAsia"/>
+        </w:rPr>
+        <w:t>）动态路由</w:t>
+      </w:r>
+    </w:p>
+    <w:p>
+      <w:pPr>
+        <w:pStyle w:val="a3"/>
+      </w:pPr>
+      <w:r>
+        <w:rPr>
+          <w:rFonts w:hint="eastAsia"/>
+        </w:rPr>
+        <w:t xml:space="preserve">/ </w:t>
+      </w:r>
+      <w:r>
+        <w:rPr>
+          <w:rFonts w:hint="eastAsia"/>
+        </w:rPr>
+        <w:t>路由匹配的顺序是由上而下</w:t>
+      </w:r>
+    </w:p>
+    <w:p>
+      <w:pPr>
+        <w:pStyle w:val="a3"/>
+      </w:pPr>
+      <w:r>
+        <w:t>const routes</w:t>
+      </w:r>
+      <w:r>
+        <w:rPr>
+          <w:rFonts w:hint="eastAsia"/>
+        </w:rPr>
+        <w:t xml:space="preserve">  = </w:t>
+      </w:r>
+      <w:r>
+        <w:t xml:space="preserve"> [</w:t>
+      </w:r>
+    </w:p>
+    <w:p>
+      <w:pPr>
+        <w:pStyle w:val="a3"/>
+      </w:pPr>
+      <w:r>
+        <w:t xml:space="preserve">    {</w:t>
+      </w:r>
+    </w:p>
+    <w:p>
+      <w:pPr>
+        <w:pStyle w:val="a3"/>
+      </w:pPr>
+      <w:r>
+        <w:rPr>
+          <w:rFonts w:hint="eastAsia"/>
+        </w:rPr>
+        <w:t xml:space="preserve">        path: "/", // </w:t>
+      </w:r>
+      <w:r>
+        <w:rPr>
+          <w:rFonts w:hint="eastAsia"/>
+        </w:rPr>
+        <w:t>路径</w:t>
+      </w:r>
+    </w:p>
+    <w:p>
+      <w:pPr>
+        <w:pStyle w:val="a3"/>
+      </w:pPr>
+      <w:r>
+        <w:rPr>
+          <w:rFonts w:hint="eastAsia"/>
+        </w:rPr>
+        <w:t xml:space="preserve">        name: "Home", // </w:t>
+      </w:r>
+      <w:r>
+        <w:rPr>
+          <w:rFonts w:hint="eastAsia"/>
+        </w:rPr>
+        <w:t>名称</w:t>
+      </w:r>
+    </w:p>
+    <w:p>
+      <w:pPr>
+        <w:pStyle w:val="a3"/>
+      </w:pPr>
+      <w:r>
+        <w:rPr>
+          <w:rFonts w:hint="eastAsia"/>
+        </w:rPr>
+        <w:t xml:space="preserve">        component: Home // </w:t>
+      </w:r>
+      <w:r>
+        <w:rPr>
+          <w:rFonts w:hint="eastAsia"/>
+        </w:rPr>
+        <w:t>路径对应的组件</w:t>
+      </w:r>
+      <w:r>
+        <w:rPr>
+          <w:rFonts w:hint="eastAsia"/>
+        </w:rPr>
+        <w:t>/</w:t>
+      </w:r>
+      <w:r>
+        <w:rPr>
+          <w:rFonts w:hint="eastAsia"/>
+        </w:rPr>
+        <w:t>页面</w:t>
+      </w:r>
+    </w:p>
+    <w:p>
+      <w:pPr>
+        <w:pStyle w:val="a3"/>
+      </w:pPr>
+      <w:r>
+        <w:t xml:space="preserve">    },</w:t>
+      </w:r>
+    </w:p>
+    <w:p>
+      <w:pPr>
+        <w:pStyle w:val="a3"/>
+      </w:pPr>
+      <w:r>
+        <w:t xml:space="preserve">    {</w:t>
+      </w:r>
+    </w:p>
+    <w:p>
+      <w:pPr>
+        <w:pStyle w:val="a3"/>
+      </w:pPr>
+      <w:r>
+        <w:t xml:space="preserve">        // /dynamic/1111</w:t>
+      </w:r>
+      <w:r>
+        <w:rPr>
+          <w:rFonts w:hint="eastAsia"/>
+        </w:rPr>
+        <w:t xml:space="preserve"> :id</w:t>
+      </w:r>
+    </w:p>
+    <w:p>
+      <w:pPr>
+        <w:pStyle w:val="a3"/>
+      </w:pPr>
+      <w:r>
+        <w:t xml:space="preserve">        // /dynamic</w:t>
+      </w:r>
+    </w:p>
+    <w:p>
+      <w:pPr>
+        <w:pStyle w:val="a3"/>
+      </w:pPr>
+      <w:r>
+        <w:t xml:space="preserve">        // /dynamci/1111/lubai</w:t>
+      </w:r>
+      <w:r>
+        <w:rPr>
+          <w:rFonts w:hint="eastAsia"/>
+        </w:rPr>
+        <w:t xml:space="preserve"> :id/:name</w:t>
+      </w:r>
+    </w:p>
+    <w:p>
+      <w:pPr>
+        <w:pStyle w:val="a3"/>
+      </w:pPr>
+      <w:r>
+        <w:t xml:space="preserve">        path: "/dynamic",</w:t>
+      </w:r>
+    </w:p>
+    <w:p>
+      <w:pPr>
+        <w:pStyle w:val="a3"/>
+      </w:pPr>
+      <w:r>
+        <w:t xml:space="preserve">        name: "Dynamic",</w:t>
+      </w:r>
+    </w:p>
+    <w:p>
+      <w:pPr>
+        <w:pStyle w:val="a3"/>
+      </w:pPr>
+      <w:r>
+        <w:t xml:space="preserve">        component: Dynamic,</w:t>
+      </w:r>
+    </w:p>
+    <w:p>
+      <w:pPr>
+        <w:pStyle w:val="a3"/>
+      </w:pPr>
+      <w:r>
+        <w:t xml:space="preserve">        children: [</w:t>
+      </w:r>
+    </w:p>
+    <w:p>
+      <w:pPr>
+        <w:pStyle w:val="a3"/>
+      </w:pPr>
+      <w:r>
+        <w:t xml:space="preserve">            {</w:t>
+      </w:r>
+    </w:p>
+    <w:p>
+      <w:pPr>
+        <w:pStyle w:val="a3"/>
+      </w:pPr>
+      <w:r>
+        <w:t xml:space="preserve">                path: "",</w:t>
+      </w:r>
+    </w:p>
+    <w:p>
+      <w:pPr>
+        <w:pStyle w:val="a3"/>
+      </w:pPr>
+      <w:r>
+        <w:t xml:space="preserve">                </w:t>
+      </w:r>
+      <w:r>
+        <w:rPr>
+          <w:highlight w:val="yellow"/>
+        </w:rPr>
+        <w:t>component: Dynamic</w:t>
+      </w:r>
+    </w:p>
+    <w:p>
+      <w:pPr>
+        <w:pStyle w:val="a3"/>
+      </w:pPr>
+      <w:r>
+        <w:t xml:space="preserve">            },</w:t>
+      </w:r>
+    </w:p>
+    <w:p>
+      <w:pPr>
+        <w:pStyle w:val="a3"/>
+      </w:pPr>
+      <w:r>
+        <w:t xml:space="preserve">            {</w:t>
+      </w:r>
+    </w:p>
+    <w:p>
+      <w:pPr>
+        <w:pStyle w:val="a3"/>
+      </w:pPr>
+      <w:r>
+        <w:t xml:space="preserve">                path: ":id",</w:t>
+      </w:r>
+    </w:p>
+    <w:p>
+      <w:pPr>
+        <w:pStyle w:val="a3"/>
+      </w:pPr>
+      <w:r>
+        <w:t xml:space="preserve">                </w:t>
+      </w:r>
+      <w:r>
+        <w:rPr>
+          <w:highlight w:val="yellow"/>
+        </w:rPr>
+        <w:t>component: Dynamic</w:t>
+      </w:r>
+    </w:p>
+    <w:p>
+      <w:pPr>
+        <w:pStyle w:val="a3"/>
+      </w:pPr>
+      <w:r>
+        <w:t xml:space="preserve">            },</w:t>
+      </w:r>
+    </w:p>
+    <w:p>
+      <w:pPr>
+        <w:pStyle w:val="a3"/>
+      </w:pPr>
+      <w:r>
+        <w:t xml:space="preserve">            {</w:t>
+      </w:r>
+    </w:p>
+    <w:p>
+      <w:pPr>
+        <w:pStyle w:val="a3"/>
+      </w:pPr>
+      <w:r>
+        <w:t xml:space="preserve">                path: ":id/:name",</w:t>
+      </w:r>
+    </w:p>
+    <w:p>
+      <w:pPr>
+        <w:pStyle w:val="a3"/>
+      </w:pPr>
+      <w:r>
+        <w:t xml:space="preserve">                </w:t>
+      </w:r>
+      <w:r>
+        <w:rPr>
+          <w:highlight w:val="yellow"/>
+        </w:rPr>
+        <w:t>component: Dynamic</w:t>
+      </w:r>
+    </w:p>
+    <w:p>
+      <w:pPr>
+        <w:pStyle w:val="a3"/>
+      </w:pPr>
+      <w:r>
+        <w:t xml:space="preserve">            }</w:t>
+      </w:r>
+    </w:p>
+    <w:p>
+      <w:pPr>
+        <w:pStyle w:val="a3"/>
+      </w:pPr>
+      <w:r>
+        <w:t xml:space="preserve">        ]</w:t>
+      </w:r>
+    </w:p>
+    <w:p>
+      <w:pPr>
+        <w:pStyle w:val="a3"/>
+      </w:pPr>
+      <w:r>
+        <w:t xml:space="preserve">    },</w:t>
+      </w:r>
+    </w:p>
+    <w:p>
+      <w:pPr>
+        <w:pStyle w:val="a3"/>
+      </w:pPr>
+      <w:r>
+        <w:t xml:space="preserve">    {</w:t>
+      </w:r>
+    </w:p>
+    <w:p>
+      <w:pPr>
+        <w:pStyle w:val="a3"/>
+      </w:pPr>
+      <w:r>
+        <w:rPr>
+          <w:rFonts w:hint="eastAsia"/>
+        </w:rPr>
+        <w:lastRenderedPageBreak/>
+        <w:t xml:space="preserve">        path: "*", // </w:t>
+      </w:r>
+      <w:r>
+        <w:rPr>
+          <w:rFonts w:hint="eastAsia"/>
+        </w:rPr>
+        <w:t>这个路由可以匹配所有的路径</w:t>
+      </w:r>
+      <w:r>
+        <w:rPr>
+          <w:rFonts w:hint="eastAsia"/>
+        </w:rPr>
+        <w:t xml:space="preserve"> /list</w:t>
+      </w:r>
+    </w:p>
+    <w:p>
+      <w:pPr>
+        <w:pStyle w:val="a3"/>
+      </w:pPr>
+      <w:r>
+        <w:t xml:space="preserve">        name: "ErrorPage",</w:t>
+      </w:r>
+    </w:p>
+    <w:p>
+      <w:pPr>
+        <w:pStyle w:val="a3"/>
+      </w:pPr>
+      <w:r>
+        <w:t xml:space="preserve">        component: () =&gt;</w:t>
+      </w:r>
+    </w:p>
+    <w:p>
+      <w:pPr>
+        <w:pStyle w:val="a3"/>
+      </w:pPr>
+      <w:r>
+        <w:t xml:space="preserve">            import(/* webpackChunkName: "errorPage" */ "../views/ErrorPage.vue")</w:t>
+      </w:r>
+    </w:p>
+    <w:p>
+      <w:pPr>
+        <w:pStyle w:val="a3"/>
+      </w:pPr>
+      <w:r>
+        <w:t xml:space="preserve">    }</w:t>
+      </w:r>
+    </w:p>
+    <w:p>
+      <w:pPr>
+        <w:pStyle w:val="a3"/>
+      </w:pPr>
+      <w:r>
+        <w:t>];</w:t>
+      </w:r>
+    </w:p>
+    <w:p>
+      <w:pPr>
+        <w:pStyle w:val="a3"/>
+      </w:pPr>
+    </w:p>
+    <w:p>
+      <w:pPr>
+        <w:pStyle w:val="a3"/>
+      </w:pPr>
+      <w:r>
+        <w:rPr>
+          <w:rFonts w:hint="eastAsia"/>
+        </w:rPr>
+        <w:t xml:space="preserve">// </w:t>
+      </w:r>
+      <w:r>
+        <w:rPr>
+          <w:rFonts w:hint="eastAsia"/>
+        </w:rPr>
+        <w:t>新建一个</w:t>
+      </w:r>
+      <w:r>
+        <w:rPr>
+          <w:rFonts w:hint="eastAsia"/>
+        </w:rPr>
+        <w:t>router</w:t>
+      </w:r>
+      <w:r>
+        <w:rPr>
+          <w:rFonts w:hint="eastAsia"/>
+        </w:rPr>
+        <w:t>实例</w:t>
+      </w:r>
+    </w:p>
+    <w:p>
+      <w:pPr>
+        <w:pStyle w:val="a3"/>
+      </w:pPr>
+      <w:r>
+        <w:t>const router = new VueRouter({</w:t>
+      </w:r>
+    </w:p>
+    <w:p>
+      <w:pPr>
+        <w:pStyle w:val="a3"/>
+      </w:pPr>
+      <w:r>
+        <w:rPr>
+          <w:rFonts w:hint="eastAsia"/>
+        </w:rPr>
+        <w:t xml:space="preserve">    mode: "history", // hash</w:t>
+      </w:r>
+      <w:r>
+        <w:rPr>
+          <w:rFonts w:hint="eastAsia"/>
+        </w:rPr>
+        <w:t>，选择模式，</w:t>
+      </w:r>
+      <w:r>
+        <w:rPr>
+          <w:rFonts w:hint="eastAsia"/>
+        </w:rPr>
+        <w:t>history/hash</w:t>
+      </w:r>
+    </w:p>
+    <w:p>
+      <w:pPr>
+        <w:pStyle w:val="a3"/>
+      </w:pPr>
+      <w:r>
+        <w:t xml:space="preserve">    base: process.env.BASE_URL,</w:t>
+      </w:r>
+    </w:p>
+    <w:p>
+      <w:pPr>
+        <w:pStyle w:val="a3"/>
+      </w:pPr>
+      <w:r>
+        <w:rPr>
+          <w:rFonts w:hint="eastAsia"/>
+        </w:rPr>
+        <w:t xml:space="preserve">    routes // </w:t>
+      </w:r>
+      <w:r>
+        <w:rPr>
+          <w:rFonts w:hint="eastAsia"/>
+        </w:rPr>
+        <w:t>传入配置文件</w:t>
+      </w:r>
+    </w:p>
+    <w:p>
+      <w:pPr>
+        <w:pStyle w:val="a3"/>
+        <w:ind w:firstLineChars="0" w:firstLine="0"/>
+      </w:pPr>
+      <w:r>
+        <w:t>});</w:t>
+      </w:r>
+    </w:p>
+    <w:p>
+      <w:pPr>
+        <w:pStyle w:val="a3"/>
+        <w:ind w:firstLineChars="0" w:firstLine="0"/>
+      </w:pPr>
+      <w:r>
+        <w:rPr>
+          <w:rFonts w:hint="eastAsia"/>
+        </w:rPr>
+        <w:t>6)</w:t>
+      </w:r>
+      <w:r>
+        <w:rPr>
+          <w:rFonts w:hint="eastAsia"/>
+        </w:rPr>
+        <w:t>路由监听</w:t>
+      </w:r>
+    </w:p>
+    <w:p>
+      <w:pPr>
+        <w:pStyle w:val="a3"/>
+        <w:ind w:firstLineChars="0" w:firstLine="0"/>
+      </w:pPr>
+      <w:r>
+        <w:rPr>
+          <w:rFonts w:hint="eastAsia"/>
+        </w:rPr>
+        <w:t>在</w:t>
+      </w:r>
+      <w:r>
+        <w:rPr>
+          <w:rFonts w:hint="eastAsia"/>
+        </w:rPr>
+        <w:t>App</w:t>
+      </w:r>
+      <w:r>
+        <w:rPr>
+          <w:rFonts w:hint="eastAsia"/>
+        </w:rPr>
+        <w:t>组件中</w:t>
+      </w:r>
+    </w:p>
+    <w:p>
+      <w:pPr>
+        <w:pStyle w:val="a3"/>
+        <w:ind w:firstLineChars="0" w:firstLine="0"/>
+      </w:pPr>
+      <w:r>
+        <w:rPr>
+          <w:rFonts w:hint="eastAsia"/>
+        </w:rPr>
+        <w:t>watch: {</w:t>
+      </w:r>
+    </w:p>
+    <w:p>
+      <w:pPr>
+        <w:pStyle w:val="a3"/>
+        <w:ind w:firstLineChars="0" w:firstLine="0"/>
+      </w:pPr>
+      <w:r>
+        <w:rPr>
+          <w:rFonts w:hint="eastAsia"/>
+        </w:rPr>
+        <w:t xml:space="preserve">  </w:t>
+      </w:r>
+      <w:r>
+        <w:t>“</w:t>
+      </w:r>
+      <w:r>
+        <w:rPr>
+          <w:rFonts w:hint="eastAsia"/>
+        </w:rPr>
+        <w:t>$router</w:t>
+      </w:r>
+      <w:r>
+        <w:t>”</w:t>
+      </w:r>
+      <w:r>
+        <w:rPr>
+          <w:rFonts w:hint="eastAsia"/>
+        </w:rPr>
+        <w:t>: (from, to) =&gt;{</w:t>
+      </w:r>
+    </w:p>
+    <w:p>
+      <w:pPr>
+        <w:pStyle w:val="a3"/>
+        <w:ind w:firstLineChars="150" w:firstLine="315"/>
+      </w:pPr>
+      <w:r>
+        <w:rPr>
+          <w:rFonts w:hint="eastAsia"/>
+        </w:rPr>
+        <w:t>}</w:t>
+      </w:r>
+    </w:p>
+    <w:p>
+      <w:pPr>
+        <w:pStyle w:val="a3"/>
+        <w:ind w:firstLineChars="0" w:firstLine="0"/>
+        <w:rPr>
+          <w:rFonts w:hint="eastAsia"/>
+        </w:rPr>
+      </w:pPr>
+      <w:r>
+        <w:rPr>
+          <w:rFonts w:hint="eastAsia"/>
+        </w:rPr>
+        <w:t>}</w:t>
+      </w:r>
+    </w:p>
+    <w:p>
+      <w:pPr>
+        <w:pStyle w:val="1"/>
+        <w:rPr>
+          <w:rFonts w:hint="eastAsia"/>
+        </w:rPr>
+      </w:pPr>
+      <w:r>
+        <w:rPr>
+          <w:rFonts w:hint="eastAsia"/>
+        </w:rPr>
+        <w:t>6</w:t>
+      </w:r>
+      <w:r>
+        <w:rPr>
+          <w:rFonts w:hint="eastAsia"/>
+        </w:rPr>
+        <w:t>、</w:t>
+      </w:r>
+      <w:r>
+        <w:rPr>
+          <w:rFonts w:hint="eastAsia"/>
+        </w:rPr>
+        <w:t>vue-router</w:t>
+      </w:r>
+      <w:r>
+        <w:t>—</w:t>
+      </w:r>
+      <w:r>
+        <w:rPr>
+          <w:rFonts w:hint="eastAsia"/>
+        </w:rPr>
+        <w:t>vue3</w:t>
+      </w:r>
+      <w:r>
+        <w:rPr>
+          <w:rFonts w:hint="eastAsia"/>
+        </w:rPr>
+        <w:t>配套</w:t>
+      </w:r>
+    </w:p>
+    <w:p>
+      <w:pPr>
+        <w:rPr>
+          <w:rFonts w:hint="eastAsia"/>
+        </w:rPr>
+      </w:pPr>
+      <w:r>
+        <w:rPr>
+          <w:rFonts w:hint="eastAsia"/>
+        </w:rPr>
+        <w:t>1</w:t>
+      </w:r>
+      <w:r>
+        <w:rPr>
+          <w:rFonts w:hint="eastAsia"/>
+        </w:rPr>
+        <w:t>）安装略</w:t>
+      </w:r>
+    </w:p>
+    <w:p>
+      <w:pPr>
+        <w:rPr>
+          <w:rFonts w:hint="eastAsia"/>
+        </w:rPr>
+      </w:pPr>
+      <w:r>
+        <w:rPr>
+          <w:rFonts w:hint="eastAsia"/>
+        </w:rPr>
+        <w:t>2</w:t>
+      </w:r>
+      <w:r>
+        <w:rPr>
+          <w:rFonts w:hint="eastAsia"/>
+        </w:rPr>
+        <w:t>）</w:t>
+      </w:r>
+      <w:r>
+        <w:rPr>
+          <w:rFonts w:hint="eastAsia"/>
+        </w:rPr>
+        <w:t>mian.ts</w:t>
+      </w:r>
+      <w:r>
+        <w:rPr>
+          <w:rFonts w:hint="eastAsia"/>
+        </w:rPr>
+        <w:t>中</w:t>
+      </w:r>
+    </w:p>
+    <w:p>
+      <w:pPr>
+        <w:widowControl/>
+        <w:shd w:val="clear" w:color="auto" w:fill="1E1E1E"/>
+        <w:spacing w:line="285" w:lineRule="atLeast"/>
+        <w:jc w:val="left"/>
+        <w:rPr>
+          <w:rFonts w:ascii="Consolas" w:eastAsia="宋体" w:hAnsi="Consolas" w:cs="宋体"/>
+          <w:color w:val="D4D4D4"/>
+          <w:kern w:val="0"/>
+          <w:szCs w:val="21"/>
+        </w:rPr>
+      </w:pPr>
+      <w:r>
+        <w:rPr>
+          <w:rFonts w:ascii="Consolas" w:eastAsia="宋体" w:hAnsi="Consolas" w:cs="宋体"/>
+          <w:color w:val="C586C0"/>
+          <w:kern w:val="0"/>
+          <w:szCs w:val="21"/>
+        </w:rPr>
+        <w:t>import</w:t>
+      </w:r>
+      <w:r>
+        <w:rPr>
+          <w:rFonts w:ascii="Consolas" w:eastAsia="宋体" w:hAnsi="Consolas" w:cs="宋体"/>
+          <w:color w:val="D4D4D4"/>
+          <w:kern w:val="0"/>
+          <w:szCs w:val="21"/>
+        </w:rPr>
+        <w:t xml:space="preserve"> { </w:t>
+      </w:r>
+      <w:r>
+        <w:rPr>
+          <w:rFonts w:ascii="Consolas" w:eastAsia="宋体" w:hAnsi="Consolas" w:cs="宋体"/>
+          <w:color w:val="9CDCFE"/>
+          <w:kern w:val="0"/>
+          <w:szCs w:val="21"/>
+        </w:rPr>
+        <w:t>createApp</w:t>
+      </w:r>
+      <w:r>
+        <w:rPr>
+          <w:rFonts w:ascii="Consolas" w:eastAsia="宋体" w:hAnsi="Consolas" w:cs="宋体"/>
+          <w:color w:val="D4D4D4"/>
+          <w:kern w:val="0"/>
+          <w:szCs w:val="21"/>
+        </w:rPr>
+        <w:t xml:space="preserve"> } </w:t>
+      </w:r>
+      <w:r>
+        <w:rPr>
+          <w:rFonts w:ascii="Consolas" w:eastAsia="宋体" w:hAnsi="Consolas" w:cs="宋体"/>
+          <w:color w:val="C586C0"/>
+          <w:kern w:val="0"/>
+          <w:szCs w:val="21"/>
+        </w:rPr>
+        <w:t>from</w:t>
+      </w:r>
+      <w:r>
+        <w:rPr>
+          <w:rFonts w:ascii="Consolas" w:eastAsia="宋体" w:hAnsi="Consolas" w:cs="宋体"/>
+          <w:color w:val="D4D4D4"/>
+          <w:kern w:val="0"/>
+          <w:szCs w:val="21"/>
+        </w:rPr>
+        <w:t xml:space="preserve"> </w:t>
+      </w:r>
+      <w:r>
+        <w:rPr>
+          <w:rFonts w:ascii="Consolas" w:eastAsia="宋体" w:hAnsi="Consolas" w:cs="宋体"/>
+          <w:color w:val="CE9178"/>
+          <w:kern w:val="0"/>
+          <w:szCs w:val="21"/>
+        </w:rPr>
+        <w:t>'vue'</w:t>
+      </w:r>
+    </w:p>
+    <w:p>
+      <w:pPr>
+        <w:widowControl/>
+        <w:shd w:val="clear" w:color="auto" w:fill="1E1E1E"/>
+        <w:spacing w:line="285" w:lineRule="atLeast"/>
+        <w:jc w:val="left"/>
+        <w:rPr>
+          <w:rFonts w:ascii="Consolas" w:eastAsia="宋体" w:hAnsi="Consolas" w:cs="宋体"/>
+          <w:color w:val="D4D4D4"/>
+          <w:kern w:val="0"/>
+          <w:szCs w:val="21"/>
+        </w:rPr>
+      </w:pPr>
+      <w:r>
+        <w:rPr>
+          <w:rFonts w:ascii="Consolas" w:eastAsia="宋体" w:hAnsi="Consolas" w:cs="宋体"/>
+          <w:color w:val="C586C0"/>
+          <w:kern w:val="0"/>
+          <w:szCs w:val="21"/>
+        </w:rPr>
+        <w:t>import</w:t>
+      </w:r>
+      <w:r>
+        <w:rPr>
+          <w:rFonts w:ascii="Consolas" w:eastAsia="宋体" w:hAnsi="Consolas" w:cs="宋体"/>
+          <w:color w:val="D4D4D4"/>
+          <w:kern w:val="0"/>
+          <w:szCs w:val="21"/>
+        </w:rPr>
+        <w:t xml:space="preserve"> </w:t>
+      </w:r>
+      <w:r>
+        <w:rPr>
+          <w:rFonts w:ascii="Consolas" w:eastAsia="宋体" w:hAnsi="Consolas" w:cs="宋体"/>
+          <w:color w:val="9CDCFE"/>
+          <w:kern w:val="0"/>
+          <w:szCs w:val="21"/>
+        </w:rPr>
+        <w:t>store</w:t>
+      </w:r>
+      <w:r>
+        <w:rPr>
+          <w:rFonts w:ascii="Consolas" w:eastAsia="宋体" w:hAnsi="Consolas" w:cs="宋体"/>
+          <w:color w:val="D4D4D4"/>
+          <w:kern w:val="0"/>
+          <w:szCs w:val="21"/>
+        </w:rPr>
+        <w:t xml:space="preserve">  </w:t>
+      </w:r>
+      <w:r>
+        <w:rPr>
+          <w:rFonts w:ascii="Consolas" w:eastAsia="宋体" w:hAnsi="Consolas" w:cs="宋体"/>
+          <w:color w:val="C586C0"/>
+          <w:kern w:val="0"/>
+          <w:szCs w:val="21"/>
+        </w:rPr>
+        <w:t>from</w:t>
+      </w:r>
+      <w:r>
+        <w:rPr>
+          <w:rFonts w:ascii="Consolas" w:eastAsia="宋体" w:hAnsi="Consolas" w:cs="宋体"/>
+          <w:color w:val="D4D4D4"/>
+          <w:kern w:val="0"/>
+          <w:szCs w:val="21"/>
+        </w:rPr>
+        <w:t xml:space="preserve"> </w:t>
+      </w:r>
+      <w:r>
+        <w:rPr>
+          <w:rFonts w:ascii="Consolas" w:eastAsia="宋体" w:hAnsi="Consolas" w:cs="宋体"/>
+          <w:color w:val="CE9178"/>
+          <w:kern w:val="0"/>
+          <w:szCs w:val="21"/>
+        </w:rPr>
+        <w:t>'@store'</w:t>
+      </w:r>
+    </w:p>
+    <w:p>
+      <w:pPr>
+        <w:widowControl/>
+        <w:shd w:val="clear" w:color="auto" w:fill="1E1E1E"/>
+        <w:spacing w:line="285" w:lineRule="atLeast"/>
+        <w:jc w:val="left"/>
+        <w:rPr>
+          <w:rFonts w:ascii="Consolas" w:eastAsia="宋体" w:hAnsi="Consolas" w:cs="宋体"/>
+          <w:color w:val="D4D4D4"/>
+          <w:kern w:val="0"/>
+          <w:szCs w:val="21"/>
+        </w:rPr>
+      </w:pPr>
+      <w:r>
+        <w:rPr>
+          <w:rFonts w:ascii="Consolas" w:eastAsia="宋体" w:hAnsi="Consolas" w:cs="宋体"/>
+          <w:color w:val="C586C0"/>
+          <w:kern w:val="0"/>
+          <w:szCs w:val="21"/>
+        </w:rPr>
+        <w:t>import</w:t>
+      </w:r>
+      <w:r>
+        <w:rPr>
+          <w:rFonts w:ascii="Consolas" w:eastAsia="宋体" w:hAnsi="Consolas" w:cs="宋体"/>
+          <w:color w:val="D4D4D4"/>
+          <w:kern w:val="0"/>
+          <w:szCs w:val="21"/>
+        </w:rPr>
+        <w:t xml:space="preserve"> </w:t>
+      </w:r>
+      <w:r>
+        <w:rPr>
+          <w:rFonts w:ascii="Consolas" w:eastAsia="宋体" w:hAnsi="Consolas" w:cs="宋体"/>
+          <w:color w:val="9CDCFE"/>
+          <w:kern w:val="0"/>
+          <w:szCs w:val="21"/>
+        </w:rPr>
+        <w:t>router</w:t>
+      </w:r>
+      <w:r>
+        <w:rPr>
+          <w:rFonts w:ascii="Consolas" w:eastAsia="宋体" w:hAnsi="Consolas" w:cs="宋体"/>
+          <w:color w:val="D4D4D4"/>
+          <w:kern w:val="0"/>
+          <w:szCs w:val="21"/>
+        </w:rPr>
+        <w:t xml:space="preserve"> </w:t>
+      </w:r>
+      <w:r>
+        <w:rPr>
+          <w:rFonts w:ascii="Consolas" w:eastAsia="宋体" w:hAnsi="Consolas" w:cs="宋体"/>
+          <w:color w:val="C586C0"/>
+          <w:kern w:val="0"/>
+          <w:szCs w:val="21"/>
+        </w:rPr>
+        <w:t>from</w:t>
+      </w:r>
+      <w:r>
+        <w:rPr>
+          <w:rFonts w:ascii="Consolas" w:eastAsia="宋体" w:hAnsi="Consolas" w:cs="宋体"/>
+          <w:color w:val="D4D4D4"/>
+          <w:kern w:val="0"/>
+          <w:szCs w:val="21"/>
+        </w:rPr>
+        <w:t xml:space="preserve"> </w:t>
+      </w:r>
+      <w:r>
+        <w:rPr>
+          <w:rFonts w:ascii="Consolas" w:eastAsia="宋体" w:hAnsi="Consolas" w:cs="宋体"/>
+          <w:color w:val="CE9178"/>
+          <w:kern w:val="0"/>
+          <w:szCs w:val="21"/>
+        </w:rPr>
+        <w:t>"./router"</w:t>
+      </w:r>
+    </w:p>
+    <w:p>
+      <w:pPr>
+        <w:widowControl/>
+        <w:shd w:val="clear" w:color="auto" w:fill="1E1E1E"/>
+        <w:spacing w:line="285" w:lineRule="atLeast"/>
+        <w:jc w:val="left"/>
+        <w:rPr>
+          <w:rFonts w:ascii="Consolas" w:eastAsia="宋体" w:hAnsi="Consolas" w:cs="宋体"/>
+          <w:color w:val="D4D4D4"/>
+          <w:kern w:val="0"/>
+          <w:szCs w:val="21"/>
+        </w:rPr>
+      </w:pPr>
+      <w:r>
+        <w:rPr>
+          <w:rFonts w:ascii="Consolas" w:eastAsia="宋体" w:hAnsi="Consolas" w:cs="宋体"/>
+          <w:color w:val="C586C0"/>
+          <w:kern w:val="0"/>
+          <w:szCs w:val="21"/>
+        </w:rPr>
+        <w:t>import</w:t>
+      </w:r>
+      <w:r>
+        <w:rPr>
+          <w:rFonts w:ascii="Consolas" w:eastAsia="宋体" w:hAnsi="Consolas" w:cs="宋体"/>
+          <w:color w:val="D4D4D4"/>
+          <w:kern w:val="0"/>
+          <w:szCs w:val="21"/>
+        </w:rPr>
+        <w:t xml:space="preserve"> </w:t>
+      </w:r>
+      <w:r>
+        <w:rPr>
+          <w:rFonts w:ascii="Consolas" w:eastAsia="宋体" w:hAnsi="Consolas" w:cs="宋体"/>
+          <w:color w:val="CE9178"/>
+          <w:kern w:val="0"/>
+          <w:szCs w:val="21"/>
+        </w:rPr>
+        <w:t>'./style.css'</w:t>
+      </w:r>
+    </w:p>
+    <w:p>
+      <w:pPr>
+        <w:widowControl/>
+        <w:shd w:val="clear" w:color="auto" w:fill="1E1E1E"/>
+        <w:spacing w:line="285" w:lineRule="atLeast"/>
+        <w:jc w:val="left"/>
+        <w:rPr>
+          <w:rFonts w:ascii="Consolas" w:eastAsia="宋体" w:hAnsi="Consolas" w:cs="宋体"/>
+          <w:color w:val="D4D4D4"/>
+          <w:kern w:val="0"/>
+          <w:szCs w:val="21"/>
+        </w:rPr>
+      </w:pPr>
+      <w:r>
+        <w:rPr>
+          <w:rFonts w:ascii="Consolas" w:eastAsia="宋体" w:hAnsi="Consolas" w:cs="宋体"/>
+          <w:color w:val="C586C0"/>
+          <w:kern w:val="0"/>
+          <w:szCs w:val="21"/>
+        </w:rPr>
+        <w:t>import</w:t>
+      </w:r>
+      <w:r>
+        <w:rPr>
+          <w:rFonts w:ascii="Consolas" w:eastAsia="宋体" w:hAnsi="Consolas" w:cs="宋体"/>
+          <w:color w:val="D4D4D4"/>
+          <w:kern w:val="0"/>
+          <w:szCs w:val="21"/>
+        </w:rPr>
+        <w:t xml:space="preserve"> </w:t>
+      </w:r>
+      <w:r>
+        <w:rPr>
+          <w:rFonts w:ascii="Consolas" w:eastAsia="宋体" w:hAnsi="Consolas" w:cs="宋体"/>
+          <w:color w:val="9CDCFE"/>
+          <w:kern w:val="0"/>
+          <w:szCs w:val="21"/>
+        </w:rPr>
+        <w:t>App</w:t>
+      </w:r>
+      <w:r>
+        <w:rPr>
+          <w:rFonts w:ascii="Consolas" w:eastAsia="宋体" w:hAnsi="Consolas" w:cs="宋体"/>
+          <w:color w:val="D4D4D4"/>
+          <w:kern w:val="0"/>
+          <w:szCs w:val="21"/>
+        </w:rPr>
+        <w:t xml:space="preserve"> </w:t>
+      </w:r>
+      <w:r>
+        <w:rPr>
+          <w:rFonts w:ascii="Consolas" w:eastAsia="宋体" w:hAnsi="Consolas" w:cs="宋体"/>
+          <w:color w:val="C586C0"/>
+          <w:kern w:val="0"/>
+          <w:szCs w:val="21"/>
+        </w:rPr>
+        <w:t>from</w:t>
+      </w:r>
+      <w:r>
+        <w:rPr>
+          <w:rFonts w:ascii="Consolas" w:eastAsia="宋体" w:hAnsi="Consolas" w:cs="宋体"/>
+          <w:color w:val="D4D4D4"/>
+          <w:kern w:val="0"/>
+          <w:szCs w:val="21"/>
+        </w:rPr>
+        <w:t xml:space="preserve"> </w:t>
+      </w:r>
+      <w:r>
+        <w:rPr>
+          <w:rFonts w:ascii="Consolas" w:eastAsia="宋体" w:hAnsi="Consolas" w:cs="宋体"/>
+          <w:color w:val="CE9178"/>
+          <w:kern w:val="0"/>
+          <w:szCs w:val="21"/>
+        </w:rPr>
+        <w:t>'./App.vue'</w:t>
+      </w:r>
+    </w:p>
+    <w:p>
+      <w:pPr>
+        <w:widowControl/>
+        <w:shd w:val="clear" w:color="auto" w:fill="1E1E1E"/>
+        <w:spacing w:line="285" w:lineRule="atLeast"/>
+        <w:jc w:val="left"/>
+        <w:rPr>
+          <w:rFonts w:ascii="Consolas" w:eastAsia="宋体" w:hAnsi="Consolas" w:cs="宋体"/>
+          <w:color w:val="D4D4D4"/>
+          <w:kern w:val="0"/>
+          <w:szCs w:val="21"/>
+        </w:rPr>
+      </w:pPr>
+    </w:p>
+    <w:p>
+      <w:pPr>
+        <w:widowControl/>
+        <w:shd w:val="clear" w:color="auto" w:fill="1E1E1E"/>
+        <w:spacing w:line="285" w:lineRule="atLeast"/>
+        <w:jc w:val="left"/>
+        <w:rPr>
+          <w:rFonts w:ascii="Consolas" w:eastAsia="宋体" w:hAnsi="Consolas" w:cs="宋体"/>
+          <w:color w:val="D4D4D4"/>
+          <w:kern w:val="0"/>
+          <w:szCs w:val="21"/>
+        </w:rPr>
+      </w:pPr>
+      <w:r>
+        <w:rPr>
+          <w:rFonts w:ascii="Consolas" w:eastAsia="宋体" w:hAnsi="Consolas" w:cs="宋体"/>
+          <w:color w:val="569CD6"/>
+          <w:kern w:val="0"/>
+          <w:szCs w:val="21"/>
+        </w:rPr>
+        <w:t>const</w:t>
+      </w:r>
+      <w:r>
+        <w:rPr>
+          <w:rFonts w:ascii="Consolas" w:eastAsia="宋体" w:hAnsi="Consolas" w:cs="宋体"/>
+          <w:color w:val="D4D4D4"/>
+          <w:kern w:val="0"/>
+          <w:szCs w:val="21"/>
+        </w:rPr>
+        <w:t xml:space="preserve"> </w:t>
+      </w:r>
+      <w:r>
+        <w:rPr>
+          <w:rFonts w:ascii="Consolas" w:eastAsia="宋体" w:hAnsi="Consolas" w:cs="宋体"/>
+          <w:color w:val="4FC1FF"/>
+          <w:kern w:val="0"/>
+          <w:szCs w:val="21"/>
+        </w:rPr>
+        <w:t>vueApp</w:t>
+      </w:r>
+      <w:r>
+        <w:rPr>
+          <w:rFonts w:ascii="Consolas" w:eastAsia="宋体" w:hAnsi="Consolas" w:cs="宋体"/>
+          <w:color w:val="D4D4D4"/>
+          <w:kern w:val="0"/>
+          <w:szCs w:val="21"/>
+        </w:rPr>
+        <w:t xml:space="preserve"> = </w:t>
+      </w:r>
+      <w:r>
+        <w:rPr>
+          <w:rFonts w:ascii="Consolas" w:eastAsia="宋体" w:hAnsi="Consolas" w:cs="宋体"/>
+          <w:color w:val="DCDCAA"/>
+          <w:kern w:val="0"/>
+          <w:szCs w:val="21"/>
+        </w:rPr>
+        <w:t>createApp</w:t>
+      </w:r>
+      <w:r>
+        <w:rPr>
+          <w:rFonts w:ascii="Consolas" w:eastAsia="宋体" w:hAnsi="Consolas" w:cs="宋体"/>
+          <w:color w:val="D4D4D4"/>
+          <w:kern w:val="0"/>
+          <w:szCs w:val="21"/>
+        </w:rPr>
+        <w:t>(</w:t>
+      </w:r>
+      <w:r>
+        <w:rPr>
+          <w:rFonts w:ascii="Consolas" w:eastAsia="宋体" w:hAnsi="Consolas" w:cs="宋体"/>
+          <w:color w:val="4EC9B0"/>
+          <w:kern w:val="0"/>
+          <w:szCs w:val="21"/>
+        </w:rPr>
+        <w:t>App</w:t>
+      </w:r>
+      <w:r>
+        <w:rPr>
+          <w:rFonts w:ascii="Consolas" w:eastAsia="宋体" w:hAnsi="Consolas" w:cs="宋体"/>
+          <w:color w:val="D4D4D4"/>
+          <w:kern w:val="0"/>
+          <w:szCs w:val="21"/>
+        </w:rPr>
+        <w:t>)</w:t>
+      </w:r>
+    </w:p>
+    <w:p>
+      <w:pPr>
+        <w:widowControl/>
+        <w:shd w:val="clear" w:color="auto" w:fill="1E1E1E"/>
+        <w:spacing w:line="285" w:lineRule="atLeast"/>
+        <w:jc w:val="left"/>
+        <w:rPr>
+          <w:rFonts w:ascii="Consolas" w:eastAsia="宋体" w:hAnsi="Consolas" w:cs="宋体"/>
+          <w:color w:val="D4D4D4"/>
+          <w:kern w:val="0"/>
+          <w:szCs w:val="21"/>
+        </w:rPr>
+      </w:pPr>
+      <w:r>
+        <w:rPr>
+          <w:rFonts w:ascii="Consolas" w:eastAsia="宋体" w:hAnsi="Consolas" w:cs="宋体"/>
+          <w:color w:val="4FC1FF"/>
+          <w:kern w:val="0"/>
+          <w:szCs w:val="21"/>
+        </w:rPr>
+        <w:t>vueApp</w:t>
+      </w:r>
+      <w:r>
+        <w:rPr>
+          <w:rFonts w:ascii="Consolas" w:eastAsia="宋体" w:hAnsi="Consolas" w:cs="宋体"/>
+          <w:color w:val="D4D4D4"/>
+          <w:kern w:val="0"/>
+          <w:szCs w:val="21"/>
+        </w:rPr>
+        <w:t>.</w:t>
+      </w:r>
+      <w:r>
+        <w:rPr>
+          <w:rFonts w:ascii="Consolas" w:eastAsia="宋体" w:hAnsi="Consolas" w:cs="宋体"/>
+          <w:color w:val="DCDCAA"/>
+          <w:kern w:val="0"/>
+          <w:szCs w:val="21"/>
+        </w:rPr>
+        <w:t>use</w:t>
+      </w:r>
+      <w:r>
+        <w:rPr>
+          <w:rFonts w:ascii="Consolas" w:eastAsia="宋体" w:hAnsi="Consolas" w:cs="宋体"/>
+          <w:color w:val="D4D4D4"/>
+          <w:kern w:val="0"/>
+          <w:szCs w:val="21"/>
+        </w:rPr>
+        <w:t>(</w:t>
+      </w:r>
+      <w:r>
+        <w:rPr>
+          <w:rFonts w:ascii="Consolas" w:eastAsia="宋体" w:hAnsi="Consolas" w:cs="宋体"/>
+          <w:color w:val="4FC1FF"/>
+          <w:kern w:val="0"/>
+          <w:szCs w:val="21"/>
+        </w:rPr>
+        <w:t>store</w:t>
+      </w:r>
+      <w:r>
+        <w:rPr>
+          <w:rFonts w:ascii="Consolas" w:eastAsia="宋体" w:hAnsi="Consolas" w:cs="宋体"/>
+          <w:color w:val="D4D4D4"/>
+          <w:kern w:val="0"/>
+          <w:szCs w:val="21"/>
+        </w:rPr>
+        <w:t>)</w:t>
+      </w:r>
+    </w:p>
+    <w:p>
+      <w:pPr>
+        <w:widowControl/>
+        <w:shd w:val="clear" w:color="auto" w:fill="1E1E1E"/>
+        <w:spacing w:line="285" w:lineRule="atLeast"/>
+        <w:jc w:val="left"/>
+        <w:rPr>
+          <w:rFonts w:ascii="Consolas" w:eastAsia="宋体" w:hAnsi="Consolas" w:cs="宋体"/>
+          <w:color w:val="D4D4D4"/>
+          <w:kern w:val="0"/>
+          <w:szCs w:val="21"/>
+        </w:rPr>
+      </w:pPr>
+      <w:r>
+        <w:rPr>
+          <w:rFonts w:ascii="Consolas" w:eastAsia="宋体" w:hAnsi="Consolas" w:cs="宋体"/>
+          <w:color w:val="4FC1FF"/>
+          <w:kern w:val="0"/>
+          <w:szCs w:val="21"/>
+        </w:rPr>
+        <w:t>vueApp</w:t>
+      </w:r>
+      <w:r>
+        <w:rPr>
+          <w:rFonts w:ascii="Consolas" w:eastAsia="宋体" w:hAnsi="Consolas" w:cs="宋体"/>
+          <w:color w:val="D4D4D4"/>
+          <w:kern w:val="0"/>
+          <w:szCs w:val="21"/>
+        </w:rPr>
+        <w:t>.</w:t>
+      </w:r>
+      <w:r>
+        <w:rPr>
+          <w:rFonts w:ascii="Consolas" w:eastAsia="宋体" w:hAnsi="Consolas" w:cs="宋体"/>
+          <w:color w:val="DCDCAA"/>
+          <w:kern w:val="0"/>
+          <w:szCs w:val="21"/>
+        </w:rPr>
+        <w:t>use</w:t>
+      </w:r>
+      <w:r>
+        <w:rPr>
+          <w:rFonts w:ascii="Consolas" w:eastAsia="宋体" w:hAnsi="Consolas" w:cs="宋体"/>
+          <w:color w:val="D4D4D4"/>
+          <w:kern w:val="0"/>
+          <w:szCs w:val="21"/>
+        </w:rPr>
+        <w:t>(</w:t>
+      </w:r>
+      <w:r>
+        <w:rPr>
+          <w:rFonts w:ascii="Consolas" w:eastAsia="宋体" w:hAnsi="Consolas" w:cs="宋体"/>
+          <w:color w:val="4FC1FF"/>
+          <w:kern w:val="0"/>
+          <w:szCs w:val="21"/>
+        </w:rPr>
+        <w:t>router</w:t>
+      </w:r>
+      <w:r>
+        <w:rPr>
+          <w:rFonts w:ascii="Consolas" w:eastAsia="宋体" w:hAnsi="Consolas" w:cs="宋体"/>
+          <w:color w:val="D4D4D4"/>
+          <w:kern w:val="0"/>
+          <w:szCs w:val="21"/>
+        </w:rPr>
+        <w:t>)</w:t>
+      </w:r>
+    </w:p>
+    <w:p>
+      <w:pPr>
+        <w:widowControl/>
+        <w:shd w:val="clear" w:color="auto" w:fill="1E1E1E"/>
+        <w:spacing w:line="285" w:lineRule="atLeast"/>
+        <w:jc w:val="left"/>
+        <w:rPr>
+          <w:rFonts w:ascii="Consolas" w:eastAsia="宋体" w:hAnsi="Consolas" w:cs="宋体"/>
+          <w:color w:val="D4D4D4"/>
+          <w:kern w:val="0"/>
+          <w:szCs w:val="21"/>
+        </w:rPr>
+      </w:pPr>
+      <w:r>
+        <w:rPr>
+          <w:rFonts w:ascii="Consolas" w:eastAsia="宋体" w:hAnsi="Consolas" w:cs="宋体"/>
+          <w:color w:val="4FC1FF"/>
+          <w:kern w:val="0"/>
+          <w:szCs w:val="21"/>
+        </w:rPr>
+        <w:t>vueApp</w:t>
+      </w:r>
+      <w:r>
+        <w:rPr>
+          <w:rFonts w:ascii="Consolas" w:eastAsia="宋体" w:hAnsi="Consolas" w:cs="宋体"/>
+          <w:color w:val="D4D4D4"/>
+          <w:kern w:val="0"/>
+          <w:szCs w:val="21"/>
+        </w:rPr>
+        <w:t>.</w:t>
+      </w:r>
+      <w:r>
+        <w:rPr>
+          <w:rFonts w:ascii="Consolas" w:eastAsia="宋体" w:hAnsi="Consolas" w:cs="宋体"/>
+          <w:color w:val="DCDCAA"/>
+          <w:kern w:val="0"/>
+          <w:szCs w:val="21"/>
+        </w:rPr>
+        <w:t>mount</w:t>
+      </w:r>
+      <w:r>
+        <w:rPr>
+          <w:rFonts w:ascii="Consolas" w:eastAsia="宋体" w:hAnsi="Consolas" w:cs="宋体"/>
+          <w:color w:val="D4D4D4"/>
+          <w:kern w:val="0"/>
+          <w:szCs w:val="21"/>
+        </w:rPr>
+        <w:t>(</w:t>
+      </w:r>
+      <w:r>
+        <w:rPr>
+          <w:rFonts w:ascii="Consolas" w:eastAsia="宋体" w:hAnsi="Consolas" w:cs="宋体"/>
+          <w:color w:val="CE9178"/>
+          <w:kern w:val="0"/>
+          <w:szCs w:val="21"/>
+        </w:rPr>
+        <w:t>'#app'</w:t>
+      </w:r>
+      <w:r>
+        <w:rPr>
+          <w:rFonts w:ascii="Consolas" w:eastAsia="宋体" w:hAnsi="Consolas" w:cs="宋体"/>
+          <w:color w:val="D4D4D4"/>
+          <w:kern w:val="0"/>
+          <w:szCs w:val="21"/>
+        </w:rPr>
+        <w:t>)</w:t>
+      </w:r>
+    </w:p>
+    <w:p>
+      <w:pPr>
+        <w:pStyle w:val="a3"/>
+        <w:numPr>
+          <w:ilvl w:val="0"/>
+          <w:numId w:val="5"/>
+        </w:numPr>
+        <w:ind w:firstLineChars="0"/>
+        <w:rPr>
+          <w:rFonts w:hint="eastAsia"/>
+        </w:rPr>
+      </w:pPr>
+      <w:r>
+        <w:rPr>
+          <w:rFonts w:hint="eastAsia"/>
+        </w:rPr>
+        <w:t>router/index.ts</w:t>
+      </w:r>
+      <w:r>
+        <w:rPr>
+          <w:rFonts w:hint="eastAsia"/>
+        </w:rPr>
+        <w:t>中</w:t>
+      </w:r>
+    </w:p>
+    <w:p>
+      <w:pPr>
+        <w:widowControl/>
+        <w:shd w:val="clear" w:color="auto" w:fill="1E1E1E"/>
+        <w:spacing w:line="285" w:lineRule="atLeast"/>
+        <w:jc w:val="left"/>
+        <w:rPr>
+          <w:rFonts w:ascii="Consolas" w:eastAsia="宋体" w:hAnsi="Consolas" w:cs="宋体"/>
+          <w:color w:val="D4D4D4"/>
+          <w:kern w:val="0"/>
+          <w:szCs w:val="21"/>
+        </w:rPr>
+      </w:pPr>
+      <w:r>
+        <w:rPr>
+          <w:rFonts w:ascii="Consolas" w:eastAsia="宋体" w:hAnsi="Consolas" w:cs="宋体"/>
+          <w:color w:val="C586C0"/>
+          <w:kern w:val="0"/>
+          <w:szCs w:val="21"/>
+        </w:rPr>
+        <w:t>import</w:t>
+      </w:r>
+      <w:r>
+        <w:rPr>
+          <w:rFonts w:ascii="Consolas" w:eastAsia="宋体" w:hAnsi="Consolas" w:cs="宋体"/>
+          <w:color w:val="D4D4D4"/>
+          <w:kern w:val="0"/>
+          <w:szCs w:val="21"/>
+        </w:rPr>
+        <w:t xml:space="preserve"> {</w:t>
+      </w:r>
+      <w:r>
+        <w:rPr>
+          <w:rFonts w:ascii="Consolas" w:eastAsia="宋体" w:hAnsi="Consolas" w:cs="宋体"/>
+          <w:color w:val="9CDCFE"/>
+          <w:kern w:val="0"/>
+          <w:szCs w:val="21"/>
+        </w:rPr>
+        <w:t>createRouter</w:t>
+      </w:r>
+      <w:r>
+        <w:rPr>
+          <w:rFonts w:ascii="Consolas" w:eastAsia="宋体" w:hAnsi="Consolas" w:cs="宋体"/>
+          <w:color w:val="D4D4D4"/>
+          <w:kern w:val="0"/>
+          <w:szCs w:val="21"/>
+        </w:rPr>
+        <w:t xml:space="preserve">, </w:t>
+      </w:r>
+      <w:r>
+        <w:rPr>
+          <w:rFonts w:ascii="Consolas" w:eastAsia="宋体" w:hAnsi="Consolas" w:cs="宋体"/>
+          <w:color w:val="9CDCFE"/>
+          <w:kern w:val="0"/>
+          <w:szCs w:val="21"/>
+        </w:rPr>
+        <w:t>createWebHistory</w:t>
+      </w:r>
+      <w:r>
+        <w:rPr>
+          <w:rFonts w:ascii="Consolas" w:eastAsia="宋体" w:hAnsi="Consolas" w:cs="宋体"/>
+          <w:color w:val="D4D4D4"/>
+          <w:kern w:val="0"/>
+          <w:szCs w:val="21"/>
+        </w:rPr>
+        <w:t xml:space="preserve">, </w:t>
+      </w:r>
+      <w:r>
+        <w:rPr>
+          <w:rFonts w:ascii="Consolas" w:eastAsia="宋体" w:hAnsi="Consolas" w:cs="宋体"/>
+          <w:color w:val="9CDCFE"/>
+          <w:kern w:val="0"/>
+          <w:szCs w:val="21"/>
+        </w:rPr>
+        <w:t>RouteRecordRaw</w:t>
+      </w:r>
+      <w:r>
+        <w:rPr>
+          <w:rFonts w:ascii="Consolas" w:eastAsia="宋体" w:hAnsi="Consolas" w:cs="宋体"/>
+          <w:color w:val="D4D4D4"/>
+          <w:kern w:val="0"/>
+          <w:szCs w:val="21"/>
+        </w:rPr>
+        <w:t xml:space="preserve">} </w:t>
+      </w:r>
+      <w:r>
+        <w:rPr>
+          <w:rFonts w:ascii="Consolas" w:eastAsia="宋体" w:hAnsi="Consolas" w:cs="宋体"/>
+          <w:color w:val="C586C0"/>
+          <w:kern w:val="0"/>
+          <w:szCs w:val="21"/>
+        </w:rPr>
+        <w:t>from</w:t>
+      </w:r>
+      <w:r>
+        <w:rPr>
+          <w:rFonts w:ascii="Consolas" w:eastAsia="宋体" w:hAnsi="Consolas" w:cs="宋体"/>
+          <w:color w:val="D4D4D4"/>
+          <w:kern w:val="0"/>
+          <w:szCs w:val="21"/>
+        </w:rPr>
+        <w:t xml:space="preserve"> </w:t>
+      </w:r>
+      <w:r>
+        <w:rPr>
+          <w:rFonts w:ascii="Consolas" w:eastAsia="宋体" w:hAnsi="Consolas" w:cs="宋体"/>
+          <w:color w:val="CE9178"/>
+          <w:kern w:val="0"/>
+          <w:szCs w:val="21"/>
+        </w:rPr>
+        <w:t>"vue-router"</w:t>
+      </w:r>
+      <w:r>
+        <w:rPr>
+          <w:rFonts w:ascii="Consolas" w:eastAsia="宋体" w:hAnsi="Consolas" w:cs="宋体"/>
+          <w:color w:val="D4D4D4"/>
+          <w:kern w:val="0"/>
+          <w:szCs w:val="21"/>
+        </w:rPr>
+        <w:t>;</w:t>
+      </w:r>
+    </w:p>
+    <w:p>
+      <w:pPr>
+        <w:widowControl/>
+        <w:shd w:val="clear" w:color="auto" w:fill="1E1E1E"/>
+        <w:spacing w:line="285" w:lineRule="atLeast"/>
+        <w:jc w:val="left"/>
+        <w:rPr>
+          <w:rFonts w:ascii="Consolas" w:eastAsia="宋体" w:hAnsi="Consolas" w:cs="宋体"/>
+          <w:color w:val="D4D4D4"/>
+          <w:kern w:val="0"/>
+          <w:szCs w:val="21"/>
+        </w:rPr>
+      </w:pPr>
+      <w:r>
+        <w:rPr>
+          <w:rFonts w:ascii="Consolas" w:eastAsia="宋体" w:hAnsi="Consolas" w:cs="宋体"/>
+          <w:color w:val="569CD6"/>
+          <w:kern w:val="0"/>
+          <w:szCs w:val="21"/>
+        </w:rPr>
+        <w:t>const</w:t>
+      </w:r>
+      <w:r>
+        <w:rPr>
+          <w:rFonts w:ascii="Consolas" w:eastAsia="宋体" w:hAnsi="Consolas" w:cs="宋体"/>
+          <w:color w:val="D4D4D4"/>
+          <w:kern w:val="0"/>
+          <w:szCs w:val="21"/>
+        </w:rPr>
+        <w:t xml:space="preserve"> </w:t>
+      </w:r>
+      <w:r>
+        <w:rPr>
+          <w:rFonts w:ascii="Consolas" w:eastAsia="宋体" w:hAnsi="Consolas" w:cs="宋体"/>
+          <w:color w:val="4FC1FF"/>
+          <w:kern w:val="0"/>
+          <w:szCs w:val="21"/>
+        </w:rPr>
+        <w:t>routes</w:t>
+      </w:r>
+      <w:r>
+        <w:rPr>
+          <w:rFonts w:ascii="Consolas" w:eastAsia="宋体" w:hAnsi="Consolas" w:cs="宋体"/>
+          <w:color w:val="D4D4D4"/>
+          <w:kern w:val="0"/>
+          <w:szCs w:val="21"/>
+        </w:rPr>
+        <w:t>:</w:t>
+      </w:r>
+      <w:r>
+        <w:rPr>
+          <w:rFonts w:ascii="Consolas" w:eastAsia="宋体" w:hAnsi="Consolas" w:cs="宋体"/>
+          <w:color w:val="4EC9B0"/>
+          <w:kern w:val="0"/>
+          <w:szCs w:val="21"/>
+        </w:rPr>
+        <w:t>Array</w:t>
+      </w:r>
+      <w:r>
+        <w:rPr>
+          <w:rFonts w:ascii="Consolas" w:eastAsia="宋体" w:hAnsi="Consolas" w:cs="宋体"/>
+          <w:color w:val="D4D4D4"/>
+          <w:kern w:val="0"/>
+          <w:szCs w:val="21"/>
+        </w:rPr>
+        <w:t>&lt;</w:t>
+      </w:r>
+      <w:r>
+        <w:rPr>
+          <w:rFonts w:ascii="Consolas" w:eastAsia="宋体" w:hAnsi="Consolas" w:cs="宋体"/>
+          <w:color w:val="4EC9B0"/>
+          <w:kern w:val="0"/>
+          <w:szCs w:val="21"/>
+        </w:rPr>
+        <w:t>RouteRecordRaw</w:t>
+      </w:r>
+      <w:r>
+        <w:rPr>
+          <w:rFonts w:ascii="Consolas" w:eastAsia="宋体" w:hAnsi="Consolas" w:cs="宋体"/>
+          <w:color w:val="D4D4D4"/>
+          <w:kern w:val="0"/>
+          <w:szCs w:val="21"/>
+        </w:rPr>
+        <w:t>&gt; = [</w:t>
+      </w:r>
+    </w:p>
+    <w:p>
+      <w:pPr>
+        <w:widowControl/>
+        <w:shd w:val="clear" w:color="auto" w:fill="1E1E1E"/>
+        <w:spacing w:line="285" w:lineRule="atLeast"/>
+        <w:jc w:val="left"/>
+        <w:rPr>
+          <w:rFonts w:ascii="Consolas" w:eastAsia="宋体" w:hAnsi="Consolas" w:cs="宋体"/>
+          <w:color w:val="D4D4D4"/>
+          <w:kern w:val="0"/>
+          <w:szCs w:val="21"/>
+        </w:rPr>
+      </w:pPr>
+      <w:r>
+        <w:rPr>
+          <w:rFonts w:ascii="Consolas" w:eastAsia="宋体" w:hAnsi="Consolas" w:cs="宋体"/>
+          <w:color w:val="D4D4D4"/>
+          <w:kern w:val="0"/>
+          <w:szCs w:val="21"/>
+        </w:rPr>
+        <w:t>  {</w:t>
+      </w:r>
+    </w:p>
+    <w:p>
+      <w:pPr>
+        <w:widowControl/>
+        <w:shd w:val="clear" w:color="auto" w:fill="1E1E1E"/>
+        <w:spacing w:line="285" w:lineRule="atLeast"/>
+        <w:jc w:val="left"/>
+        <w:rPr>
+          <w:rFonts w:ascii="Consolas" w:eastAsia="宋体" w:hAnsi="Consolas" w:cs="宋体"/>
+          <w:color w:val="D4D4D4"/>
+          <w:kern w:val="0"/>
+          <w:szCs w:val="21"/>
+        </w:rPr>
+      </w:pPr>
+      <w:r>
+        <w:rPr>
+          <w:rFonts w:ascii="Consolas" w:eastAsia="宋体" w:hAnsi="Consolas" w:cs="宋体"/>
+          <w:color w:val="D4D4D4"/>
+          <w:kern w:val="0"/>
+          <w:szCs w:val="21"/>
+        </w:rPr>
+        <w:t xml:space="preserve">    </w:t>
+      </w:r>
+      <w:r>
+        <w:rPr>
+          <w:rFonts w:ascii="Consolas" w:eastAsia="宋体" w:hAnsi="Consolas" w:cs="宋体"/>
+          <w:color w:val="9CDCFE"/>
+          <w:kern w:val="0"/>
+          <w:szCs w:val="21"/>
+        </w:rPr>
+        <w:t>path:</w:t>
+      </w:r>
+      <w:r>
+        <w:rPr>
+          <w:rFonts w:ascii="Consolas" w:eastAsia="宋体" w:hAnsi="Consolas" w:cs="宋体"/>
+          <w:color w:val="D4D4D4"/>
+          <w:kern w:val="0"/>
+          <w:szCs w:val="21"/>
+        </w:rPr>
+        <w:t xml:space="preserve"> </w:t>
+      </w:r>
+      <w:r>
+        <w:rPr>
+          <w:rFonts w:ascii="Consolas" w:eastAsia="宋体" w:hAnsi="Consolas" w:cs="宋体"/>
+          <w:color w:val="CE9178"/>
+          <w:kern w:val="0"/>
+          <w:szCs w:val="21"/>
+        </w:rPr>
+        <w:t>"/"</w:t>
+      </w:r>
+      <w:r>
+        <w:rPr>
+          <w:rFonts w:ascii="Consolas" w:eastAsia="宋体" w:hAnsi="Consolas" w:cs="宋体"/>
+          <w:color w:val="D4D4D4"/>
+          <w:kern w:val="0"/>
+          <w:szCs w:val="21"/>
+        </w:rPr>
+        <w:t>,</w:t>
+      </w:r>
+    </w:p>
+    <w:p>
+      <w:pPr>
+        <w:widowControl/>
+        <w:shd w:val="clear" w:color="auto" w:fill="1E1E1E"/>
+        <w:spacing w:line="285" w:lineRule="atLeast"/>
+        <w:jc w:val="left"/>
+        <w:rPr>
+          <w:rFonts w:ascii="Consolas" w:eastAsia="宋体" w:hAnsi="Consolas" w:cs="宋体"/>
+          <w:color w:val="D4D4D4"/>
+          <w:kern w:val="0"/>
+          <w:szCs w:val="21"/>
+        </w:rPr>
+      </w:pPr>
+      <w:r>
+        <w:rPr>
+          <w:rFonts w:ascii="Consolas" w:eastAsia="宋体" w:hAnsi="Consolas" w:cs="宋体"/>
+          <w:color w:val="D4D4D4"/>
+          <w:kern w:val="0"/>
+          <w:szCs w:val="21"/>
+        </w:rPr>
+        <w:t xml:space="preserve">    </w:t>
+      </w:r>
+      <w:r>
+        <w:rPr>
+          <w:rFonts w:ascii="Consolas" w:eastAsia="宋体" w:hAnsi="Consolas" w:cs="宋体"/>
+          <w:color w:val="DCDCAA"/>
+          <w:kern w:val="0"/>
+          <w:szCs w:val="21"/>
+        </w:rPr>
+        <w:t>component</w:t>
+      </w:r>
+      <w:r>
+        <w:rPr>
+          <w:rFonts w:ascii="Consolas" w:eastAsia="宋体" w:hAnsi="Consolas" w:cs="宋体"/>
+          <w:color w:val="9CDCFE"/>
+          <w:kern w:val="0"/>
+          <w:szCs w:val="21"/>
+        </w:rPr>
+        <w:t>:</w:t>
+      </w:r>
+      <w:r>
+        <w:rPr>
+          <w:rFonts w:ascii="Consolas" w:eastAsia="宋体" w:hAnsi="Consolas" w:cs="宋体"/>
+          <w:color w:val="D4D4D4"/>
+          <w:kern w:val="0"/>
+          <w:szCs w:val="21"/>
+        </w:rPr>
+        <w:t xml:space="preserve"> () </w:t>
+      </w:r>
+      <w:r>
+        <w:rPr>
+          <w:rFonts w:ascii="Consolas" w:eastAsia="宋体" w:hAnsi="Consolas" w:cs="宋体"/>
+          <w:color w:val="569CD6"/>
+          <w:kern w:val="0"/>
+          <w:szCs w:val="21"/>
+        </w:rPr>
+        <w:t>=&gt;</w:t>
+      </w:r>
+      <w:r>
+        <w:rPr>
+          <w:rFonts w:ascii="Consolas" w:eastAsia="宋体" w:hAnsi="Consolas" w:cs="宋体"/>
+          <w:color w:val="D4D4D4"/>
+          <w:kern w:val="0"/>
+          <w:szCs w:val="21"/>
+        </w:rPr>
+        <w:t xml:space="preserve"> {</w:t>
+      </w:r>
+      <w:r>
+        <w:rPr>
+          <w:rFonts w:ascii="Consolas" w:eastAsia="宋体" w:hAnsi="Consolas" w:cs="宋体"/>
+          <w:color w:val="569CD6"/>
+          <w:kern w:val="0"/>
+          <w:szCs w:val="21"/>
+        </w:rPr>
+        <w:t>import</w:t>
+      </w:r>
+      <w:r>
+        <w:rPr>
+          <w:rFonts w:ascii="Consolas" w:eastAsia="宋体" w:hAnsi="Consolas" w:cs="宋体"/>
+          <w:color w:val="D4D4D4"/>
+          <w:kern w:val="0"/>
+          <w:szCs w:val="21"/>
+        </w:rPr>
+        <w:t>(</w:t>
+      </w:r>
+      <w:r>
+        <w:rPr>
+          <w:rFonts w:ascii="Consolas" w:eastAsia="宋体" w:hAnsi="Consolas" w:cs="宋体"/>
+          <w:color w:val="CE9178"/>
+          <w:kern w:val="0"/>
+          <w:szCs w:val="21"/>
+        </w:rPr>
+        <w:t>"../components/Login.vue"</w:t>
+      </w:r>
+      <w:r>
+        <w:rPr>
+          <w:rFonts w:ascii="Consolas" w:eastAsia="宋体" w:hAnsi="Consolas" w:cs="宋体"/>
+          <w:color w:val="D4D4D4"/>
+          <w:kern w:val="0"/>
+          <w:szCs w:val="21"/>
+        </w:rPr>
+        <w:t>)}</w:t>
+      </w:r>
+    </w:p>
+    <w:p>
+      <w:pPr>
+        <w:widowControl/>
+        <w:shd w:val="clear" w:color="auto" w:fill="1E1E1E"/>
+        <w:spacing w:line="285" w:lineRule="atLeast"/>
+        <w:jc w:val="left"/>
+        <w:rPr>
+          <w:rFonts w:ascii="Consolas" w:eastAsia="宋体" w:hAnsi="Consolas" w:cs="宋体"/>
+          <w:color w:val="D4D4D4"/>
+          <w:kern w:val="0"/>
+          <w:szCs w:val="21"/>
+        </w:rPr>
+      </w:pPr>
+      <w:r>
+        <w:rPr>
+          <w:rFonts w:ascii="Consolas" w:eastAsia="宋体" w:hAnsi="Consolas" w:cs="宋体"/>
+          <w:color w:val="D4D4D4"/>
+          <w:kern w:val="0"/>
+          <w:szCs w:val="21"/>
+        </w:rPr>
+        <w:t>  }</w:t>
+      </w:r>
+    </w:p>
+    <w:p>
+      <w:pPr>
+        <w:widowControl/>
+        <w:shd w:val="clear" w:color="auto" w:fill="1E1E1E"/>
+        <w:spacing w:line="285" w:lineRule="atLeast"/>
+        <w:jc w:val="left"/>
+        <w:rPr>
+          <w:rFonts w:ascii="Consolas" w:eastAsia="宋体" w:hAnsi="Consolas" w:cs="宋体"/>
+          <w:color w:val="D4D4D4"/>
+          <w:kern w:val="0"/>
+          <w:szCs w:val="21"/>
+        </w:rPr>
+      </w:pPr>
+      <w:r>
+        <w:rPr>
+          <w:rFonts w:ascii="Consolas" w:eastAsia="宋体" w:hAnsi="Consolas" w:cs="宋体"/>
+          <w:color w:val="D4D4D4"/>
+          <w:kern w:val="0"/>
+          <w:szCs w:val="21"/>
+        </w:rPr>
+        <w:t>]</w:t>
+      </w:r>
+    </w:p>
+    <w:p>
+      <w:pPr>
+        <w:widowControl/>
+        <w:shd w:val="clear" w:color="auto" w:fill="1E1E1E"/>
+        <w:spacing w:line="285" w:lineRule="atLeast"/>
+        <w:jc w:val="left"/>
+        <w:rPr>
+          <w:rFonts w:ascii="Consolas" w:eastAsia="宋体" w:hAnsi="Consolas" w:cs="宋体"/>
+          <w:color w:val="D4D4D4"/>
+          <w:kern w:val="0"/>
+          <w:szCs w:val="21"/>
+        </w:rPr>
+      </w:pPr>
+      <w:r>
+        <w:rPr>
+          <w:rFonts w:ascii="Consolas" w:eastAsia="宋体" w:hAnsi="Consolas" w:cs="宋体"/>
+          <w:color w:val="569CD6"/>
+          <w:kern w:val="0"/>
+          <w:szCs w:val="21"/>
+        </w:rPr>
+        <w:t>const</w:t>
+      </w:r>
+      <w:r>
+        <w:rPr>
+          <w:rFonts w:ascii="Consolas" w:eastAsia="宋体" w:hAnsi="Consolas" w:cs="宋体"/>
+          <w:color w:val="D4D4D4"/>
+          <w:kern w:val="0"/>
+          <w:szCs w:val="21"/>
+        </w:rPr>
+        <w:t xml:space="preserve"> </w:t>
+      </w:r>
+      <w:r>
+        <w:rPr>
+          <w:rFonts w:ascii="Consolas" w:eastAsia="宋体" w:hAnsi="Consolas" w:cs="宋体"/>
+          <w:color w:val="4FC1FF"/>
+          <w:kern w:val="0"/>
+          <w:szCs w:val="21"/>
+        </w:rPr>
+        <w:t>router</w:t>
+      </w:r>
+      <w:r>
+        <w:rPr>
+          <w:rFonts w:ascii="Consolas" w:eastAsia="宋体" w:hAnsi="Consolas" w:cs="宋体"/>
+          <w:color w:val="D4D4D4"/>
+          <w:kern w:val="0"/>
+          <w:szCs w:val="21"/>
+        </w:rPr>
+        <w:t xml:space="preserve"> = </w:t>
+      </w:r>
+      <w:r>
+        <w:rPr>
+          <w:rFonts w:ascii="Consolas" w:eastAsia="宋体" w:hAnsi="Consolas" w:cs="宋体"/>
+          <w:color w:val="DCDCAA"/>
+          <w:kern w:val="0"/>
+          <w:szCs w:val="21"/>
+        </w:rPr>
+        <w:t>createRouter</w:t>
+      </w:r>
+      <w:r>
+        <w:rPr>
+          <w:rFonts w:ascii="Consolas" w:eastAsia="宋体" w:hAnsi="Consolas" w:cs="宋体"/>
+          <w:color w:val="D4D4D4"/>
+          <w:kern w:val="0"/>
+          <w:szCs w:val="21"/>
+        </w:rPr>
+        <w:t>({</w:t>
+      </w:r>
+    </w:p>
+    <w:p>
+      <w:pPr>
+        <w:widowControl/>
+        <w:shd w:val="clear" w:color="auto" w:fill="1E1E1E"/>
+        <w:spacing w:line="285" w:lineRule="atLeast"/>
+        <w:jc w:val="left"/>
+        <w:rPr>
+          <w:rFonts w:ascii="Consolas" w:eastAsia="宋体" w:hAnsi="Consolas" w:cs="宋体"/>
+          <w:color w:val="D4D4D4"/>
+          <w:kern w:val="0"/>
+          <w:szCs w:val="21"/>
+        </w:rPr>
+      </w:pPr>
+      <w:r>
+        <w:rPr>
+          <w:rFonts w:ascii="Consolas" w:eastAsia="宋体" w:hAnsi="Consolas" w:cs="宋体"/>
+          <w:color w:val="D4D4D4"/>
+          <w:kern w:val="0"/>
+          <w:szCs w:val="21"/>
+        </w:rPr>
+        <w:lastRenderedPageBreak/>
+        <w:t xml:space="preserve">  </w:t>
+      </w:r>
+      <w:r>
+        <w:rPr>
+          <w:rFonts w:ascii="Consolas" w:eastAsia="宋体" w:hAnsi="Consolas" w:cs="宋体"/>
+          <w:color w:val="9CDCFE"/>
+          <w:kern w:val="0"/>
+          <w:szCs w:val="21"/>
+        </w:rPr>
+        <w:t>history:</w:t>
+      </w:r>
+      <w:r>
+        <w:rPr>
+          <w:rFonts w:ascii="Consolas" w:eastAsia="宋体" w:hAnsi="Consolas" w:cs="宋体"/>
+          <w:color w:val="D4D4D4"/>
+          <w:kern w:val="0"/>
+          <w:szCs w:val="21"/>
+        </w:rPr>
+        <w:t xml:space="preserve"> </w:t>
+      </w:r>
+      <w:r>
+        <w:rPr>
+          <w:rFonts w:ascii="Consolas" w:eastAsia="宋体" w:hAnsi="Consolas" w:cs="宋体"/>
+          <w:color w:val="DCDCAA"/>
+          <w:kern w:val="0"/>
+          <w:szCs w:val="21"/>
+        </w:rPr>
+        <w:t>createWebHistory</w:t>
+      </w:r>
+      <w:r>
+        <w:rPr>
+          <w:rFonts w:ascii="Consolas" w:eastAsia="宋体" w:hAnsi="Consolas" w:cs="宋体"/>
+          <w:color w:val="D4D4D4"/>
+          <w:kern w:val="0"/>
+          <w:szCs w:val="21"/>
+        </w:rPr>
+        <w:t>(),</w:t>
+      </w:r>
+    </w:p>
+    <w:p>
+      <w:pPr>
+        <w:widowControl/>
+        <w:shd w:val="clear" w:color="auto" w:fill="1E1E1E"/>
+        <w:spacing w:line="285" w:lineRule="atLeast"/>
+        <w:jc w:val="left"/>
+        <w:rPr>
+          <w:rFonts w:ascii="Consolas" w:eastAsia="宋体" w:hAnsi="Consolas" w:cs="宋体"/>
+          <w:color w:val="D4D4D4"/>
+          <w:kern w:val="0"/>
+          <w:szCs w:val="21"/>
+        </w:rPr>
+      </w:pPr>
+      <w:r>
+        <w:rPr>
+          <w:rFonts w:ascii="Consolas" w:eastAsia="宋体" w:hAnsi="Consolas" w:cs="宋体"/>
+          <w:color w:val="D4D4D4"/>
+          <w:kern w:val="0"/>
+          <w:szCs w:val="21"/>
+        </w:rPr>
+        <w:t xml:space="preserve">  </w:t>
+      </w:r>
+      <w:r>
+        <w:rPr>
+          <w:rFonts w:ascii="Consolas" w:eastAsia="宋体" w:hAnsi="Consolas" w:cs="宋体"/>
+          <w:color w:val="9CDCFE"/>
+          <w:kern w:val="0"/>
+          <w:szCs w:val="21"/>
+        </w:rPr>
+        <w:t>routes:</w:t>
+      </w:r>
+      <w:r>
+        <w:rPr>
+          <w:rFonts w:ascii="Consolas" w:eastAsia="宋体" w:hAnsi="Consolas" w:cs="宋体"/>
+          <w:color w:val="D4D4D4"/>
+          <w:kern w:val="0"/>
+          <w:szCs w:val="21"/>
+        </w:rPr>
+        <w:t xml:space="preserve"> [...</w:t>
+      </w:r>
+      <w:r>
+        <w:rPr>
+          <w:rFonts w:ascii="Consolas" w:eastAsia="宋体" w:hAnsi="Consolas" w:cs="宋体"/>
+          <w:color w:val="4FC1FF"/>
+          <w:kern w:val="0"/>
+          <w:szCs w:val="21"/>
+        </w:rPr>
+        <w:t>routes</w:t>
+      </w:r>
+      <w:r>
+        <w:rPr>
+          <w:rFonts w:ascii="Consolas" w:eastAsia="宋体" w:hAnsi="Consolas" w:cs="宋体"/>
+          <w:color w:val="D4D4D4"/>
+          <w:kern w:val="0"/>
+          <w:szCs w:val="21"/>
+        </w:rPr>
+        <w:t>]</w:t>
+      </w:r>
+    </w:p>
+    <w:p>
+      <w:pPr>
+        <w:widowControl/>
+        <w:shd w:val="clear" w:color="auto" w:fill="1E1E1E"/>
+        <w:spacing w:line="285" w:lineRule="atLeast"/>
+        <w:jc w:val="left"/>
+        <w:rPr>
+          <w:rFonts w:ascii="Consolas" w:eastAsia="宋体" w:hAnsi="Consolas" w:cs="宋体"/>
+          <w:color w:val="D4D4D4"/>
+          <w:kern w:val="0"/>
+          <w:szCs w:val="21"/>
+        </w:rPr>
+      </w:pPr>
+      <w:r>
+        <w:rPr>
+          <w:rFonts w:ascii="Consolas" w:eastAsia="宋体" w:hAnsi="Consolas" w:cs="宋体"/>
+          <w:color w:val="D4D4D4"/>
+          <w:kern w:val="0"/>
+          <w:szCs w:val="21"/>
+        </w:rPr>
+        <w:t>})</w:t>
+      </w:r>
+    </w:p>
+    <w:p>
+      <w:pPr>
+        <w:widowControl/>
+        <w:shd w:val="clear" w:color="auto" w:fill="1E1E1E"/>
+        <w:spacing w:line="285" w:lineRule="atLeast"/>
+        <w:jc w:val="left"/>
+        <w:rPr>
+          <w:rFonts w:ascii="Consolas" w:eastAsia="宋体" w:hAnsi="Consolas" w:cs="宋体"/>
+          <w:color w:val="D4D4D4"/>
+          <w:kern w:val="0"/>
+          <w:szCs w:val="21"/>
+        </w:rPr>
+      </w:pPr>
+    </w:p>
+    <w:p>
+      <w:pPr>
+        <w:widowControl/>
+        <w:shd w:val="clear" w:color="auto" w:fill="1E1E1E"/>
+        <w:spacing w:line="285" w:lineRule="atLeast"/>
+        <w:jc w:val="left"/>
+        <w:rPr>
+          <w:rFonts w:ascii="Consolas" w:eastAsia="宋体" w:hAnsi="Consolas" w:cs="宋体"/>
+          <w:color w:val="D4D4D4"/>
+          <w:kern w:val="0"/>
+          <w:szCs w:val="21"/>
+        </w:rPr>
+      </w:pPr>
+      <w:r>
+        <w:rPr>
+          <w:rFonts w:ascii="Consolas" w:eastAsia="宋体" w:hAnsi="Consolas" w:cs="宋体"/>
+          <w:color w:val="C586C0"/>
+          <w:kern w:val="0"/>
+          <w:szCs w:val="21"/>
+        </w:rPr>
+        <w:t>export</w:t>
+      </w:r>
+      <w:r>
+        <w:rPr>
+          <w:rFonts w:ascii="Consolas" w:eastAsia="宋体" w:hAnsi="Consolas" w:cs="宋体"/>
+          <w:color w:val="D4D4D4"/>
+          <w:kern w:val="0"/>
+          <w:szCs w:val="21"/>
+        </w:rPr>
+        <w:t xml:space="preserve"> </w:t>
+      </w:r>
+      <w:r>
+        <w:rPr>
+          <w:rFonts w:ascii="Consolas" w:eastAsia="宋体" w:hAnsi="Consolas" w:cs="宋体"/>
+          <w:color w:val="C586C0"/>
+          <w:kern w:val="0"/>
+          <w:szCs w:val="21"/>
+        </w:rPr>
+        <w:t>default</w:t>
+      </w:r>
+      <w:r>
+        <w:rPr>
+          <w:rFonts w:ascii="Consolas" w:eastAsia="宋体" w:hAnsi="Consolas" w:cs="宋体"/>
+          <w:color w:val="D4D4D4"/>
+          <w:kern w:val="0"/>
+          <w:szCs w:val="21"/>
+        </w:rPr>
+        <w:t xml:space="preserve"> </w:t>
+      </w:r>
+      <w:r>
+        <w:rPr>
+          <w:rFonts w:ascii="Consolas" w:eastAsia="宋体" w:hAnsi="Consolas" w:cs="宋体"/>
+          <w:color w:val="4FC1FF"/>
+          <w:kern w:val="0"/>
+          <w:szCs w:val="21"/>
+        </w:rPr>
+        <w:t>router</w:t>
+      </w:r>
+      <w:r>
+        <w:rPr>
+          <w:rFonts w:ascii="Consolas" w:eastAsia="宋体" w:hAnsi="Consolas" w:cs="宋体"/>
+          <w:color w:val="D4D4D4"/>
+          <w:kern w:val="0"/>
+          <w:szCs w:val="21"/>
+        </w:rPr>
+        <w:t>;</w:t>
+      </w:r>
+    </w:p>
+    <w:p>
+      <w:pPr>
+        <w:pStyle w:val="a3"/>
+        <w:numPr>
+          <w:ilvl w:val="0"/>
+          <w:numId w:val="4"/>
+        </w:numPr>
+        <w:ind w:firstLineChars="0"/>
+        <w:rPr>
+          <w:rFonts w:hint="eastAsia"/>
+        </w:rPr>
+      </w:pPr>
+      <w:r>
+        <w:rPr>
+          <w:rFonts w:hint="eastAsia"/>
+        </w:rPr>
+        <w:t>App.vue</w:t>
+      </w:r>
+      <w:r>
+        <w:rPr>
+          <w:rFonts w:hint="eastAsia"/>
+        </w:rPr>
+        <w:t>中</w:t>
+      </w:r>
+    </w:p>
+    <w:p>
+      <w:pPr>
+        <w:widowControl/>
+        <w:shd w:val="clear" w:color="auto" w:fill="1E1E1E"/>
+        <w:spacing w:line="285" w:lineRule="atLeast"/>
+        <w:jc w:val="left"/>
+        <w:rPr>
+          <w:rFonts w:ascii="Consolas" w:eastAsia="宋体" w:hAnsi="Consolas" w:cs="宋体"/>
+          <w:color w:val="D4D4D4"/>
+          <w:kern w:val="0"/>
+          <w:szCs w:val="21"/>
+        </w:rPr>
+      </w:pPr>
+      <w:r>
+        <w:rPr>
+          <w:rFonts w:ascii="Consolas" w:eastAsia="宋体" w:hAnsi="Consolas" w:cs="宋体"/>
+          <w:color w:val="808080"/>
+          <w:kern w:val="0"/>
+          <w:szCs w:val="21"/>
+        </w:rPr>
+        <w:t>&lt;</w:t>
+      </w:r>
+      <w:r>
+        <w:rPr>
+          <w:rFonts w:ascii="Consolas" w:eastAsia="宋体" w:hAnsi="Consolas" w:cs="宋体"/>
+          <w:color w:val="569CD6"/>
+          <w:kern w:val="0"/>
+          <w:szCs w:val="21"/>
+        </w:rPr>
+        <w:t>template</w:t>
+      </w:r>
+      <w:r>
+        <w:rPr>
+          <w:rFonts w:ascii="Consolas" w:eastAsia="宋体" w:hAnsi="Consolas" w:cs="宋体"/>
+          <w:color w:val="808080"/>
+          <w:kern w:val="0"/>
+          <w:szCs w:val="21"/>
+        </w:rPr>
+        <w:t>&gt;</w:t>
+      </w:r>
+    </w:p>
+    <w:p>
+      <w:pPr>
+        <w:widowControl/>
+        <w:shd w:val="clear" w:color="auto" w:fill="1E1E1E"/>
+        <w:spacing w:line="285" w:lineRule="atLeast"/>
+        <w:jc w:val="left"/>
+        <w:rPr>
+          <w:rFonts w:ascii="Consolas" w:eastAsia="宋体" w:hAnsi="Consolas" w:cs="宋体"/>
+          <w:color w:val="D4D4D4"/>
+          <w:kern w:val="0"/>
+          <w:szCs w:val="21"/>
+        </w:rPr>
+      </w:pPr>
+      <w:r>
+        <w:rPr>
+          <w:rFonts w:ascii="Consolas" w:eastAsia="宋体" w:hAnsi="Consolas" w:cs="宋体"/>
+          <w:color w:val="D4D4D4"/>
+          <w:kern w:val="0"/>
+          <w:szCs w:val="21"/>
+        </w:rPr>
+        <w:t xml:space="preserve">  </w:t>
+      </w:r>
+      <w:r>
+        <w:rPr>
+          <w:rFonts w:ascii="Consolas" w:eastAsia="宋体" w:hAnsi="Consolas" w:cs="宋体"/>
+          <w:color w:val="808080"/>
+          <w:kern w:val="0"/>
+          <w:szCs w:val="21"/>
+        </w:rPr>
+        <w:t>&lt;</w:t>
+      </w:r>
+      <w:r>
+        <w:rPr>
+          <w:rFonts w:ascii="Consolas" w:eastAsia="宋体" w:hAnsi="Consolas" w:cs="宋体"/>
+          <w:color w:val="569CD6"/>
+          <w:kern w:val="0"/>
+          <w:szCs w:val="21"/>
+        </w:rPr>
+        <w:t>div</w:t>
+      </w:r>
+      <w:r>
+        <w:rPr>
+          <w:rFonts w:ascii="Consolas" w:eastAsia="宋体" w:hAnsi="Consolas" w:cs="宋体"/>
+          <w:color w:val="808080"/>
+          <w:kern w:val="0"/>
+          <w:szCs w:val="21"/>
+        </w:rPr>
+        <w:t>&gt;</w:t>
+      </w:r>
+    </w:p>
+    <w:p>
+      <w:pPr>
+        <w:widowControl/>
+        <w:shd w:val="clear" w:color="auto" w:fill="1E1E1E"/>
+        <w:spacing w:line="285" w:lineRule="atLeast"/>
+        <w:jc w:val="left"/>
+        <w:rPr>
+          <w:rFonts w:ascii="Consolas" w:eastAsia="宋体" w:hAnsi="Consolas" w:cs="宋体"/>
+          <w:color w:val="D4D4D4"/>
+          <w:kern w:val="0"/>
+          <w:szCs w:val="21"/>
+        </w:rPr>
+      </w:pPr>
+      <w:r>
+        <w:rPr>
+          <w:rFonts w:ascii="Consolas" w:eastAsia="宋体" w:hAnsi="Consolas" w:cs="宋体"/>
+          <w:color w:val="D4D4D4"/>
+          <w:kern w:val="0"/>
+          <w:szCs w:val="21"/>
+        </w:rPr>
+        <w:t xml:space="preserve">  </w:t>
+      </w:r>
+      <w:r>
+        <w:rPr>
+          <w:rFonts w:ascii="Consolas" w:eastAsia="宋体" w:hAnsi="Consolas" w:cs="宋体"/>
+          <w:color w:val="D4D4D4"/>
+          <w:kern w:val="0"/>
+          <w:szCs w:val="21"/>
+        </w:rPr>
+        <w:t>切换不同的路由</w:t>
+      </w:r>
+    </w:p>
+    <w:p>
+      <w:pPr>
+        <w:widowControl/>
+        <w:shd w:val="clear" w:color="auto" w:fill="1E1E1E"/>
+        <w:spacing w:line="285" w:lineRule="atLeast"/>
+        <w:jc w:val="left"/>
+        <w:rPr>
+          <w:rFonts w:ascii="Consolas" w:eastAsia="宋体" w:hAnsi="Consolas" w:cs="宋体"/>
+          <w:color w:val="D4D4D4"/>
+          <w:kern w:val="0"/>
+          <w:szCs w:val="21"/>
+        </w:rPr>
+      </w:pPr>
+      <w:r>
+        <w:rPr>
+          <w:rFonts w:ascii="Consolas" w:eastAsia="宋体" w:hAnsi="Consolas" w:cs="宋体"/>
+          <w:color w:val="D4D4D4"/>
+          <w:kern w:val="0"/>
+          <w:szCs w:val="21"/>
+        </w:rPr>
+        <w:t xml:space="preserve">  </w:t>
+      </w:r>
+      <w:r>
+        <w:rPr>
+          <w:rFonts w:ascii="Consolas" w:eastAsia="宋体" w:hAnsi="Consolas" w:cs="宋体"/>
+          <w:color w:val="808080"/>
+          <w:kern w:val="0"/>
+          <w:szCs w:val="21"/>
+        </w:rPr>
+        <w:t>&lt;</w:t>
+      </w:r>
+      <w:r>
+        <w:rPr>
+          <w:rFonts w:ascii="Consolas" w:eastAsia="宋体" w:hAnsi="Consolas" w:cs="宋体"/>
+          <w:color w:val="569CD6"/>
+          <w:kern w:val="0"/>
+          <w:szCs w:val="21"/>
+        </w:rPr>
+        <w:t>hr</w:t>
+      </w:r>
+      <w:r>
+        <w:rPr>
+          <w:rFonts w:ascii="Consolas" w:eastAsia="宋体" w:hAnsi="Consolas" w:cs="宋体"/>
+          <w:color w:val="D4D4D4"/>
+          <w:kern w:val="0"/>
+          <w:szCs w:val="21"/>
+        </w:rPr>
+        <w:t>/</w:t>
+      </w:r>
+      <w:r>
+        <w:rPr>
+          <w:rFonts w:ascii="Consolas" w:eastAsia="宋体" w:hAnsi="Consolas" w:cs="宋体"/>
+          <w:color w:val="808080"/>
+          <w:kern w:val="0"/>
+          <w:szCs w:val="21"/>
+        </w:rPr>
+        <w:t>&gt;</w:t>
+      </w:r>
+    </w:p>
+    <w:p>
+      <w:pPr>
+        <w:widowControl/>
+        <w:shd w:val="clear" w:color="auto" w:fill="1E1E1E"/>
+        <w:spacing w:line="285" w:lineRule="atLeast"/>
+        <w:jc w:val="left"/>
+        <w:rPr>
+          <w:rFonts w:ascii="Consolas" w:eastAsia="宋体" w:hAnsi="Consolas" w:cs="宋体"/>
+          <w:color w:val="D4D4D4"/>
+          <w:kern w:val="0"/>
+          <w:szCs w:val="21"/>
+        </w:rPr>
+      </w:pPr>
+      <w:r>
+        <w:rPr>
+          <w:rFonts w:ascii="Consolas" w:eastAsia="宋体" w:hAnsi="Consolas" w:cs="宋体"/>
+          <w:color w:val="D4D4D4"/>
+          <w:kern w:val="0"/>
+          <w:szCs w:val="21"/>
+        </w:rPr>
+        <w:t xml:space="preserve">  </w:t>
+      </w:r>
+      <w:r>
+        <w:rPr>
+          <w:rFonts w:ascii="Consolas" w:eastAsia="宋体" w:hAnsi="Consolas" w:cs="宋体"/>
+          <w:color w:val="808080"/>
+          <w:kern w:val="0"/>
+          <w:szCs w:val="21"/>
+        </w:rPr>
+        <w:t>&lt;</w:t>
+      </w:r>
+      <w:r>
+        <w:rPr>
+          <w:rFonts w:ascii="Consolas" w:eastAsia="宋体" w:hAnsi="Consolas" w:cs="宋体"/>
+          <w:color w:val="4EC9B0"/>
+          <w:kern w:val="0"/>
+          <w:szCs w:val="21"/>
+        </w:rPr>
+        <w:t>router-view</w:t>
+      </w:r>
+      <w:r>
+        <w:rPr>
+          <w:rFonts w:ascii="Consolas" w:eastAsia="宋体" w:hAnsi="Consolas" w:cs="宋体"/>
+          <w:color w:val="808080"/>
+          <w:kern w:val="0"/>
+          <w:szCs w:val="21"/>
+        </w:rPr>
+        <w:t>&gt;&lt;/</w:t>
+      </w:r>
+      <w:r>
+        <w:rPr>
+          <w:rFonts w:ascii="Consolas" w:eastAsia="宋体" w:hAnsi="Consolas" w:cs="宋体"/>
+          <w:color w:val="4EC9B0"/>
+          <w:kern w:val="0"/>
+          <w:szCs w:val="21"/>
+        </w:rPr>
+        <w:t>router-view</w:t>
+      </w:r>
+      <w:r>
+        <w:rPr>
+          <w:rFonts w:ascii="Consolas" w:eastAsia="宋体" w:hAnsi="Consolas" w:cs="宋体"/>
+          <w:color w:val="808080"/>
+          <w:kern w:val="0"/>
+          <w:szCs w:val="21"/>
+        </w:rPr>
+        <w:t>&gt;</w:t>
+      </w:r>
+    </w:p>
+    <w:p>
+      <w:pPr>
+        <w:widowControl/>
+        <w:shd w:val="clear" w:color="auto" w:fill="1E1E1E"/>
+        <w:spacing w:line="285" w:lineRule="atLeast"/>
+        <w:jc w:val="left"/>
+        <w:rPr>
+          <w:rFonts w:ascii="Consolas" w:eastAsia="宋体" w:hAnsi="Consolas" w:cs="宋体"/>
+          <w:color w:val="D4D4D4"/>
+          <w:kern w:val="0"/>
+          <w:szCs w:val="21"/>
+        </w:rPr>
+      </w:pPr>
+      <w:r>
+        <w:rPr>
+          <w:rFonts w:ascii="Consolas" w:eastAsia="宋体" w:hAnsi="Consolas" w:cs="宋体"/>
+          <w:color w:val="D4D4D4"/>
+          <w:kern w:val="0"/>
+          <w:szCs w:val="21"/>
+        </w:rPr>
+        <w:t xml:space="preserve">  </w:t>
+      </w:r>
+      <w:r>
+        <w:rPr>
+          <w:rFonts w:ascii="Consolas" w:eastAsia="宋体" w:hAnsi="Consolas" w:cs="宋体"/>
+          <w:color w:val="808080"/>
+          <w:kern w:val="0"/>
+          <w:szCs w:val="21"/>
+        </w:rPr>
+        <w:t>&lt;/</w:t>
+      </w:r>
+      <w:r>
+        <w:rPr>
+          <w:rFonts w:ascii="Consolas" w:eastAsia="宋体" w:hAnsi="Consolas" w:cs="宋体"/>
+          <w:color w:val="569CD6"/>
+          <w:kern w:val="0"/>
+          <w:szCs w:val="21"/>
+        </w:rPr>
+        <w:t>div</w:t>
+      </w:r>
+      <w:r>
+        <w:rPr>
+          <w:rFonts w:ascii="Consolas" w:eastAsia="宋体" w:hAnsi="Consolas" w:cs="宋体"/>
+          <w:color w:val="808080"/>
+          <w:kern w:val="0"/>
+          <w:szCs w:val="21"/>
+        </w:rPr>
+        <w:t>&gt;</w:t>
+      </w:r>
+    </w:p>
+    <w:p>
+      <w:pPr>
+        <w:widowControl/>
+        <w:shd w:val="clear" w:color="auto" w:fill="1E1E1E"/>
+        <w:spacing w:line="285" w:lineRule="atLeast"/>
+        <w:jc w:val="left"/>
+        <w:rPr>
+          <w:rFonts w:ascii="Consolas" w:eastAsia="宋体" w:hAnsi="Consolas" w:cs="宋体"/>
+          <w:color w:val="D4D4D4"/>
+          <w:kern w:val="0"/>
+          <w:szCs w:val="21"/>
+        </w:rPr>
+      </w:pPr>
+      <w:r>
+        <w:rPr>
+          <w:rFonts w:ascii="Consolas" w:eastAsia="宋体" w:hAnsi="Consolas" w:cs="宋体"/>
+          <w:color w:val="808080"/>
+          <w:kern w:val="0"/>
+          <w:szCs w:val="21"/>
+        </w:rPr>
+        <w:t>&lt;/</w:t>
+      </w:r>
+      <w:r>
+        <w:rPr>
+          <w:rFonts w:ascii="Consolas" w:eastAsia="宋体" w:hAnsi="Consolas" w:cs="宋体"/>
+          <w:color w:val="569CD6"/>
+          <w:kern w:val="0"/>
+          <w:szCs w:val="21"/>
+        </w:rPr>
+        <w:t>template</w:t>
+      </w:r>
+      <w:r>
+        <w:rPr>
+          <w:rFonts w:ascii="Consolas" w:eastAsia="宋体" w:hAnsi="Consolas" w:cs="宋体"/>
+          <w:color w:val="808080"/>
+          <w:kern w:val="0"/>
+          <w:szCs w:val="21"/>
+        </w:rPr>
+        <w:t>&gt;</w:t>
+      </w:r>
+    </w:p>
+    <w:p>
+      <w:pPr>
+        <w:widowControl/>
+        <w:shd w:val="clear" w:color="auto" w:fill="1E1E1E"/>
+        <w:spacing w:line="285" w:lineRule="atLeast"/>
+        <w:jc w:val="left"/>
+        <w:rPr>
+          <w:rFonts w:ascii="Consolas" w:eastAsia="宋体" w:hAnsi="Consolas" w:cs="宋体"/>
+          <w:color w:val="D4D4D4"/>
+          <w:kern w:val="0"/>
+          <w:szCs w:val="21"/>
+        </w:rPr>
+      </w:pPr>
+    </w:p>
+    <w:p>
+      <w:pPr>
+        <w:widowControl/>
+        <w:shd w:val="clear" w:color="auto" w:fill="1E1E1E"/>
+        <w:spacing w:line="285" w:lineRule="atLeast"/>
+        <w:jc w:val="left"/>
+        <w:rPr>
+          <w:rFonts w:ascii="Consolas" w:eastAsia="宋体" w:hAnsi="Consolas" w:cs="宋体"/>
+          <w:color w:val="D4D4D4"/>
+          <w:kern w:val="0"/>
+          <w:szCs w:val="21"/>
+        </w:rPr>
+      </w:pPr>
+      <w:r>
+        <w:rPr>
+          <w:rFonts w:ascii="Consolas" w:eastAsia="宋体" w:hAnsi="Consolas" w:cs="宋体"/>
+          <w:color w:val="808080"/>
+          <w:kern w:val="0"/>
+          <w:szCs w:val="21"/>
+        </w:rPr>
+        <w:t>&lt;</w:t>
+      </w:r>
+      <w:r>
+        <w:rPr>
+          <w:rFonts w:ascii="Consolas" w:eastAsia="宋体" w:hAnsi="Consolas" w:cs="宋体"/>
+          <w:color w:val="569CD6"/>
+          <w:kern w:val="0"/>
+          <w:szCs w:val="21"/>
+        </w:rPr>
+        <w:t>script</w:t>
+      </w:r>
+      <w:r>
+        <w:rPr>
+          <w:rFonts w:ascii="Consolas" w:eastAsia="宋体" w:hAnsi="Consolas" w:cs="宋体"/>
+          <w:color w:val="D4D4D4"/>
+          <w:kern w:val="0"/>
+          <w:szCs w:val="21"/>
+        </w:rPr>
+        <w:t xml:space="preserve"> </w:t>
+      </w:r>
+      <w:r>
+        <w:rPr>
+          <w:rFonts w:ascii="Consolas" w:eastAsia="宋体" w:hAnsi="Consolas" w:cs="宋体"/>
+          <w:color w:val="9CDCFE"/>
+          <w:kern w:val="0"/>
+          <w:szCs w:val="21"/>
+        </w:rPr>
+        <w:t>setup</w:t>
+      </w:r>
+      <w:r>
+        <w:rPr>
+          <w:rFonts w:ascii="Consolas" w:eastAsia="宋体" w:hAnsi="Consolas" w:cs="宋体"/>
+          <w:color w:val="D4D4D4"/>
+          <w:kern w:val="0"/>
+          <w:szCs w:val="21"/>
+        </w:rPr>
+        <w:t xml:space="preserve"> </w:t>
+      </w:r>
+      <w:r>
+        <w:rPr>
+          <w:rFonts w:ascii="Consolas" w:eastAsia="宋体" w:hAnsi="Consolas" w:cs="宋体"/>
+          <w:color w:val="9CDCFE"/>
+          <w:kern w:val="0"/>
+          <w:szCs w:val="21"/>
+        </w:rPr>
+        <w:t>lang</w:t>
+      </w:r>
+      <w:r>
+        <w:rPr>
+          <w:rFonts w:ascii="Consolas" w:eastAsia="宋体" w:hAnsi="Consolas" w:cs="宋体"/>
+          <w:color w:val="D4D4D4"/>
+          <w:kern w:val="0"/>
+          <w:szCs w:val="21"/>
+        </w:rPr>
+        <w:t>=</w:t>
+      </w:r>
+      <w:r>
+        <w:rPr>
+          <w:rFonts w:ascii="Consolas" w:eastAsia="宋体" w:hAnsi="Consolas" w:cs="宋体"/>
+          <w:color w:val="CE9178"/>
+          <w:kern w:val="0"/>
+          <w:szCs w:val="21"/>
+        </w:rPr>
+        <w:t>"ts"</w:t>
+      </w:r>
+      <w:r>
+        <w:rPr>
+          <w:rFonts w:ascii="Consolas" w:eastAsia="宋体" w:hAnsi="Consolas" w:cs="宋体"/>
+          <w:color w:val="808080"/>
+          <w:kern w:val="0"/>
+          <w:szCs w:val="21"/>
+        </w:rPr>
+        <w:t>&gt;</w:t>
+      </w:r>
+      <w:r>
+        <w:rPr>
+          <w:rFonts w:ascii="Consolas" w:eastAsia="宋体" w:hAnsi="Consolas" w:cs="宋体"/>
+          <w:color w:val="D4D4D4"/>
+          <w:kern w:val="0"/>
+          <w:szCs w:val="21"/>
+        </w:rPr>
+        <w:t xml:space="preserve">     </w:t>
+      </w:r>
+    </w:p>
+    <w:p>
+      <w:pPr>
+        <w:widowControl/>
+        <w:shd w:val="clear" w:color="auto" w:fill="1E1E1E"/>
+        <w:spacing w:line="285" w:lineRule="atLeast"/>
+        <w:jc w:val="left"/>
+        <w:rPr>
+          <w:rFonts w:ascii="Consolas" w:eastAsia="宋体" w:hAnsi="Consolas" w:cs="宋体"/>
+          <w:color w:val="D4D4D4"/>
+          <w:kern w:val="0"/>
+          <w:szCs w:val="21"/>
+        </w:rPr>
+      </w:pPr>
+      <w:r>
+        <w:rPr>
+          <w:rFonts w:ascii="Consolas" w:eastAsia="宋体" w:hAnsi="Consolas" w:cs="宋体"/>
+          <w:color w:val="808080"/>
+          <w:kern w:val="0"/>
+          <w:szCs w:val="21"/>
+        </w:rPr>
+        <w:t>&lt;/</w:t>
+      </w:r>
+      <w:r>
+        <w:rPr>
+          <w:rFonts w:ascii="Consolas" w:eastAsia="宋体" w:hAnsi="Consolas" w:cs="宋体"/>
+          <w:color w:val="569CD6"/>
+          <w:kern w:val="0"/>
+          <w:szCs w:val="21"/>
+        </w:rPr>
+        <w:t>script</w:t>
+      </w:r>
+      <w:r>
+        <w:rPr>
+          <w:rFonts w:ascii="Consolas" w:eastAsia="宋体" w:hAnsi="Consolas" w:cs="宋体"/>
+          <w:color w:val="808080"/>
+          <w:kern w:val="0"/>
+          <w:szCs w:val="21"/>
+        </w:rPr>
+        <w:t>&gt;</w:t>
+      </w:r>
+    </w:p>
+    <w:p>
+      <w:pPr>
+        <w:widowControl/>
+        <w:shd w:val="clear" w:color="auto" w:fill="1E1E1E"/>
+        <w:spacing w:after="240" w:line="285" w:lineRule="atLeast"/>
+        <w:jc w:val="left"/>
+        <w:rPr>
+          <w:rFonts w:ascii="Consolas" w:eastAsia="宋体" w:hAnsi="Consolas" w:cs="宋体"/>
+          <w:color w:val="D4D4D4"/>
+          <w:kern w:val="0"/>
+          <w:szCs w:val="21"/>
+        </w:rPr>
+      </w:pPr>
+    </w:p>
+    <w:p>
+      <w:pPr>
+        <w:widowControl/>
+        <w:shd w:val="clear" w:color="auto" w:fill="1E1E1E"/>
+        <w:spacing w:line="285" w:lineRule="atLeast"/>
+        <w:jc w:val="left"/>
+        <w:rPr>
+          <w:rFonts w:ascii="Consolas" w:eastAsia="宋体" w:hAnsi="Consolas" w:cs="宋体"/>
+          <w:color w:val="D4D4D4"/>
+          <w:kern w:val="0"/>
+          <w:szCs w:val="21"/>
+        </w:rPr>
+      </w:pPr>
+      <w:r>
+        <w:rPr>
+          <w:rFonts w:ascii="Consolas" w:eastAsia="宋体" w:hAnsi="Consolas" w:cs="宋体"/>
+          <w:color w:val="808080"/>
+          <w:kern w:val="0"/>
+          <w:szCs w:val="21"/>
+        </w:rPr>
+        <w:t>&lt;</w:t>
+      </w:r>
+      <w:r>
+        <w:rPr>
+          <w:rFonts w:ascii="Consolas" w:eastAsia="宋体" w:hAnsi="Consolas" w:cs="宋体"/>
+          <w:color w:val="569CD6"/>
+          <w:kern w:val="0"/>
+          <w:szCs w:val="21"/>
+        </w:rPr>
+        <w:t>style</w:t>
+      </w:r>
+      <w:r>
+        <w:rPr>
+          <w:rFonts w:ascii="Consolas" w:eastAsia="宋体" w:hAnsi="Consolas" w:cs="宋体"/>
+          <w:color w:val="D4D4D4"/>
+          <w:kern w:val="0"/>
+          <w:szCs w:val="21"/>
+        </w:rPr>
+        <w:t xml:space="preserve"> </w:t>
+      </w:r>
+      <w:r>
+        <w:rPr>
+          <w:rFonts w:ascii="Consolas" w:eastAsia="宋体" w:hAnsi="Consolas" w:cs="宋体"/>
+          <w:color w:val="9CDCFE"/>
+          <w:kern w:val="0"/>
+          <w:szCs w:val="21"/>
+        </w:rPr>
+        <w:t>scoped</w:t>
+      </w:r>
+      <w:r>
+        <w:rPr>
+          <w:rFonts w:ascii="Consolas" w:eastAsia="宋体" w:hAnsi="Consolas" w:cs="宋体"/>
+          <w:color w:val="808080"/>
+          <w:kern w:val="0"/>
+          <w:szCs w:val="21"/>
+        </w:rPr>
+        <w:t>&gt;</w:t>
+      </w:r>
+    </w:p>
+    <w:p>
+      <w:pPr>
+        <w:widowControl/>
+        <w:shd w:val="clear" w:color="auto" w:fill="1E1E1E"/>
+        <w:spacing w:line="285" w:lineRule="atLeast"/>
+        <w:jc w:val="left"/>
+        <w:rPr>
+          <w:rFonts w:ascii="Consolas" w:eastAsia="宋体" w:hAnsi="Consolas" w:cs="宋体"/>
+          <w:color w:val="D4D4D4"/>
+          <w:kern w:val="0"/>
+          <w:szCs w:val="21"/>
+        </w:rPr>
+      </w:pPr>
+      <w:r>
+        <w:rPr>
+          <w:rFonts w:ascii="Consolas" w:eastAsia="宋体" w:hAnsi="Consolas" w:cs="宋体"/>
+          <w:color w:val="808080"/>
+          <w:kern w:val="0"/>
+          <w:szCs w:val="21"/>
+        </w:rPr>
+        <w:t>&lt;/</w:t>
+      </w:r>
+      <w:r>
+        <w:rPr>
+          <w:rFonts w:ascii="Consolas" w:eastAsia="宋体" w:hAnsi="Consolas" w:cs="宋体"/>
+          <w:color w:val="569CD6"/>
+          <w:kern w:val="0"/>
+          <w:szCs w:val="21"/>
+        </w:rPr>
+        <w:t>style</w:t>
+      </w:r>
+      <w:r>
+        <w:rPr>
+          <w:rFonts w:ascii="Consolas" w:eastAsia="宋体" w:hAnsi="Consolas" w:cs="宋体"/>
+          <w:color w:val="808080"/>
+          <w:kern w:val="0"/>
+          <w:szCs w:val="21"/>
+        </w:rPr>
+        <w:t>&gt;</w:t>
+      </w:r>
+    </w:p>
+    <w:p>
+      <w:pPr>
+        <w:widowControl/>
+        <w:shd w:val="clear" w:color="auto" w:fill="1E1E1E"/>
+        <w:spacing w:line="285" w:lineRule="atLeast"/>
+        <w:jc w:val="left"/>
+        <w:rPr>
+          <w:rFonts w:ascii="Consolas" w:eastAsia="宋体" w:hAnsi="Consolas" w:cs="宋体"/>
+          <w:color w:val="D4D4D4"/>
+          <w:kern w:val="0"/>
+          <w:szCs w:val="21"/>
+        </w:rPr>
+      </w:pPr>
+    </w:p>
+    <w:p>
+      <w:pPr>
+        <w:pStyle w:val="a3"/>
+        <w:numPr>
+          <w:ilvl w:val="0"/>
+          <w:numId w:val="4"/>
+        </w:numPr>
+        <w:ind w:firstLineChars="0"/>
+        <w:rPr>
+          <w:rFonts w:hint="eastAsia"/>
+        </w:rPr>
+      </w:pPr>
+      <w:r>
+        <w:rPr>
+          <w:rFonts w:hint="eastAsia"/>
+        </w:rPr>
+        <w:t>路由重定向</w:t>
+      </w:r>
+      <w:r>
+        <w:rPr>
+          <w:rFonts w:hint="eastAsia"/>
+        </w:rPr>
+        <w:t>;</w:t>
+      </w:r>
+    </w:p>
+    <w:p>
+      <w:pPr>
+        <w:pStyle w:val="a3"/>
+        <w:ind w:left="360" w:firstLineChars="0" w:firstLine="0"/>
+        <w:rPr>
+          <w:rFonts w:hint="eastAsia"/>
+        </w:rPr>
+      </w:pPr>
+      <w:r>
+        <w:rPr>
+          <w:rFonts w:hint="eastAsia"/>
+        </w:rPr>
+        <w:t>三种写法：</w:t>
+      </w:r>
+    </w:p>
+    <w:p>
+      <w:pPr>
+        <w:pStyle w:val="a3"/>
+        <w:ind w:left="360" w:firstLineChars="0" w:firstLine="0"/>
+        <w:rPr>
+          <w:rFonts w:hint="eastAsia"/>
+        </w:rPr>
+      </w:pPr>
+      <w:r>
+        <w:rPr>
+          <w:rFonts w:hint="eastAsia"/>
+        </w:rPr>
+        <w:t>第一种：</w:t>
+      </w:r>
+    </w:p>
+    <w:p>
+      <w:pPr>
+        <w:pStyle w:val="a3"/>
+        <w:ind w:left="360" w:firstLineChars="0" w:firstLine="0"/>
+        <w:rPr>
+          <w:rFonts w:hint="eastAsia"/>
+        </w:rPr>
+      </w:pPr>
+      <w:r>
+        <w:t xml:space="preserve">const </w:t>
+      </w:r>
+      <w:r>
+        <w:rPr>
+          <w:rFonts w:hint="eastAsia"/>
+        </w:rPr>
+        <w:t>routes:Array&lt;RouterRecord&gt;</w:t>
+      </w:r>
+      <w:r>
+        <w:rPr>
+          <w:rFonts w:hint="eastAsia"/>
+        </w:rPr>
+        <w:t xml:space="preserve"> = [{</w:t>
+      </w:r>
+    </w:p>
+    <w:p>
+      <w:pPr>
+        <w:pStyle w:val="a3"/>
+        <w:ind w:left="360" w:firstLineChars="0" w:firstLine="0"/>
+        <w:rPr>
+          <w:rFonts w:hint="eastAsia"/>
+        </w:rPr>
+      </w:pPr>
+      <w:r>
+        <w:rPr>
+          <w:rFonts w:hint="eastAsia"/>
+        </w:rPr>
+        <w:t xml:space="preserve">   path: </w:t>
+      </w:r>
+      <w:r>
+        <w:t>“</w:t>
+      </w:r>
+      <w:r>
+        <w:rPr>
+          <w:rFonts w:hint="eastAsia"/>
+        </w:rPr>
+        <w:t>/</w:t>
+      </w:r>
+      <w:r>
+        <w:t>”</w:t>
+      </w:r>
+      <w:r>
+        <w:rPr>
+          <w:rFonts w:hint="eastAsia"/>
+        </w:rPr>
+        <w:t>,</w:t>
+      </w:r>
+    </w:p>
+    <w:p>
+      <w:pPr>
+        <w:pStyle w:val="a3"/>
+        <w:ind w:left="360" w:firstLineChars="0" w:firstLine="0"/>
+        <w:rPr>
+          <w:rFonts w:hint="eastAsia"/>
+        </w:rPr>
+      </w:pPr>
+      <w:r>
+        <w:rPr>
+          <w:rFonts w:hint="eastAsia"/>
+        </w:rPr>
+        <w:t xml:space="preserve">   redirect: </w:t>
+      </w:r>
+      <w:r>
+        <w:t>“</w:t>
+      </w:r>
+      <w:r>
+        <w:rPr>
+          <w:rFonts w:hint="eastAsia"/>
+        </w:rPr>
+        <w:t>/user</w:t>
+      </w:r>
+      <w:r>
+        <w:t>”</w:t>
+      </w:r>
+    </w:p>
+    <w:p>
+      <w:pPr>
+        <w:pStyle w:val="a3"/>
+        <w:ind w:left="360" w:firstLineChars="0" w:firstLine="0"/>
+        <w:rPr>
+          <w:rFonts w:hint="eastAsia"/>
+        </w:rPr>
+      </w:pPr>
+      <w:r>
+        <w:rPr>
+          <w:rFonts w:hint="eastAsia"/>
+        </w:rPr>
+        <w:t>}]</w:t>
+      </w:r>
+    </w:p>
+    <w:p>
+      <w:pPr>
+        <w:pStyle w:val="a3"/>
+        <w:ind w:left="360" w:firstLineChars="0" w:firstLine="0"/>
+        <w:rPr>
+          <w:rFonts w:hint="eastAsia"/>
+        </w:rPr>
+      </w:pPr>
+      <w:r>
+        <w:rPr>
+          <w:rFonts w:hint="eastAsia"/>
+        </w:rPr>
+        <w:t>第二种写法：</w:t>
+      </w:r>
+    </w:p>
+    <w:p>
+      <w:pPr>
+        <w:pStyle w:val="a3"/>
+        <w:ind w:left="360" w:firstLineChars="0" w:firstLine="0"/>
+        <w:rPr>
+          <w:rFonts w:hint="eastAsia"/>
+        </w:rPr>
+      </w:pPr>
+      <w:r>
+        <w:rPr>
+          <w:rFonts w:hint="eastAsia"/>
+        </w:rPr>
+        <w:t xml:space="preserve">  redirect: (to) =&gt; {</w:t>
+      </w:r>
+    </w:p>
+    <w:p>
+      <w:pPr>
+        <w:pStyle w:val="a3"/>
+        <w:ind w:left="360" w:firstLineChars="0" w:firstLine="0"/>
+        <w:rPr>
+          <w:rFonts w:hint="eastAsia"/>
+        </w:rPr>
+      </w:pPr>
+      <w:r>
+        <w:rPr>
+          <w:rFonts w:hint="eastAsia"/>
+        </w:rPr>
+        <w:t xml:space="preserve">    return </w:t>
+      </w:r>
+      <w:r>
+        <w:t>“</w:t>
+      </w:r>
+      <w:r>
+        <w:rPr>
+          <w:rFonts w:hint="eastAsia"/>
+        </w:rPr>
+        <w:t>/user1</w:t>
+      </w:r>
+      <w:r>
+        <w:t>”</w:t>
+      </w:r>
+    </w:p>
+    <w:p>
+      <w:pPr>
+        <w:pStyle w:val="a3"/>
+        <w:ind w:left="360" w:firstLineChars="100" w:firstLine="210"/>
+        <w:rPr>
+          <w:rFonts w:hint="eastAsia"/>
+        </w:rPr>
+      </w:pPr>
+      <w:r>
+        <w:rPr>
+          <w:rFonts w:hint="eastAsia"/>
+        </w:rPr>
+        <w:t>}</w:t>
+      </w:r>
+    </w:p>
+    <w:p>
+      <w:pPr>
+        <w:rPr>
+          <w:rFonts w:hint="eastAsia"/>
+        </w:rPr>
+      </w:pPr>
+      <w:r>
+        <w:rPr>
+          <w:rFonts w:hint="eastAsia"/>
+        </w:rPr>
+        <w:t>第三种写法：</w:t>
+      </w:r>
+    </w:p>
+    <w:p>
+      <w:pPr>
+        <w:rPr>
+          <w:rFonts w:hint="eastAsia"/>
+        </w:rPr>
+      </w:pPr>
+      <w:r>
+        <w:rPr>
+          <w:rFonts w:hint="eastAsia"/>
+        </w:rPr>
+        <w:t xml:space="preserve">   redirect: { </w:t>
+      </w:r>
+    </w:p>
+    <w:p>
+      <w:pPr>
+        <w:rPr>
+          <w:rFonts w:hint="eastAsia"/>
+        </w:rPr>
+      </w:pPr>
+      <w:r>
+        <w:rPr>
+          <w:rFonts w:hint="eastAsia"/>
+        </w:rPr>
+        <w:t xml:space="preserve">     path: </w:t>
+      </w:r>
+      <w:r>
+        <w:t>“</w:t>
+      </w:r>
+      <w:r>
+        <w:rPr>
+          <w:rFonts w:hint="eastAsia"/>
+        </w:rPr>
+        <w:t>/user1</w:t>
+      </w:r>
+      <w:r>
+        <w:t>”</w:t>
+      </w:r>
+    </w:p>
+    <w:p>
+      <w:pPr>
+        <w:ind w:firstLineChars="150" w:firstLine="315"/>
+        <w:rPr>
+          <w:rFonts w:hint="eastAsia"/>
+        </w:rPr>
+      </w:pPr>
+      <w:r>
+        <w:rPr>
+          <w:rFonts w:hint="eastAsia"/>
+        </w:rPr>
+        <w:t>}</w:t>
+      </w:r>
+    </w:p>
+    <w:p>
+      <w:pPr>
+        <w:pStyle w:val="a3"/>
+        <w:numPr>
+          <w:ilvl w:val="0"/>
+          <w:numId w:val="4"/>
+        </w:numPr>
+        <w:ind w:firstLineChars="0"/>
+        <w:rPr>
+          <w:rFonts w:hint="eastAsia"/>
+        </w:rPr>
+      </w:pPr>
+      <w:r>
+        <w:rPr>
+          <w:rFonts w:hint="eastAsia"/>
+        </w:rPr>
+        <w:t>路由的滚动行为</w:t>
+      </w:r>
+    </w:p>
+    <w:p>
+      <w:pPr>
+        <w:pStyle w:val="a3"/>
+        <w:ind w:left="360" w:firstLineChars="0" w:firstLine="0"/>
+        <w:rPr>
+          <w:rFonts w:hint="eastAsia"/>
+        </w:rPr>
+      </w:pPr>
+      <w:r>
+        <w:t>const</w:t>
+      </w:r>
+      <w:r>
+        <w:rPr>
+          <w:rFonts w:hint="eastAsia"/>
+        </w:rPr>
+        <w:t xml:space="preserve"> router = createRouter({</w:t>
+      </w:r>
+    </w:p>
+    <w:p>
+      <w:pPr>
+        <w:pStyle w:val="a3"/>
+        <w:ind w:left="360" w:firstLineChars="0" w:firstLine="0"/>
+        <w:rPr>
+          <w:rFonts w:hint="eastAsia"/>
+        </w:rPr>
+      </w:pPr>
+      <w:r>
+        <w:rPr>
+          <w:rFonts w:hint="eastAsia"/>
+        </w:rPr>
+        <w:t xml:space="preserve">  scrollBehavior: (to, from, savePosition) =&gt; {</w:t>
+      </w:r>
+      <w:r>
+        <w:rPr>
+          <w:rFonts w:hint="eastAsia"/>
+        </w:rPr>
+        <w:t xml:space="preserve"> //</w:t>
+      </w:r>
+      <w:r>
+        <w:rPr>
+          <w:rFonts w:hint="eastAsia"/>
+        </w:rPr>
+        <w:t>里面支持异步调用</w:t>
       </w:r>
       <w:bookmarkStart w:id="0" w:name="_GoBack"/>
       <w:bookmarkEnd w:id="0"/>
@@ -2459,644 +5427,7 @@
     <w:p>
       <w:pPr>
         <w:pStyle w:val="a3"/>
-        <w:ind w:firstLineChars="0" w:firstLine="0"/>
-        <w:rPr>
-          <w:rFonts w:hint="eastAsia"/>
-        </w:rPr>
-      </w:pPr>
-      <w:r>
-        <w:t>```</w:t>
-      </w:r>
-      <w:r>
-        <w:rPr>
-          <w:rFonts w:hint="eastAsia"/>
-        </w:rPr>
-        <w:t xml:space="preserve"> 5</w:t>
-      </w:r>
-      <w:r>
-        <w:rPr>
-          <w:rFonts w:hint="eastAsia"/>
-        </w:rPr>
-        <w:t>）动态路由</w:t>
-      </w:r>
-    </w:p>
-    <w:p>
-      <w:pPr>
-        <w:pStyle w:val="a3"/>
-        <w:rPr>
-          <w:rFonts w:hint="eastAsia"/>
-        </w:rPr>
-      </w:pPr>
-      <w:r>
-        <w:rPr>
-          <w:rFonts w:hint="eastAsia"/>
-        </w:rPr>
-        <w:t xml:space="preserve">/ </w:t>
-      </w:r>
-      <w:r>
-        <w:rPr>
-          <w:rFonts w:hint="eastAsia"/>
-        </w:rPr>
-        <w:t>路由匹配的顺序是由上而下</w:t>
-      </w:r>
-    </w:p>
-    <w:p>
-      <w:pPr>
-        <w:pStyle w:val="a3"/>
-      </w:pPr>
-      <w:r>
-        <w:t>const routes</w:t>
-      </w:r>
-      <w:r>
-        <w:rPr>
-          <w:rFonts w:hint="eastAsia"/>
-        </w:rPr>
-        <w:t xml:space="preserve">  = </w:t>
-      </w:r>
-      <w:r>
-        <w:t xml:space="preserve"> [</w:t>
-      </w:r>
-    </w:p>
-    <w:p>
-      <w:pPr>
-        <w:pStyle w:val="a3"/>
-      </w:pPr>
-      <w:r>
-        <w:t xml:space="preserve">    {</w:t>
-      </w:r>
-    </w:p>
-    <w:p>
-      <w:pPr>
-        <w:pStyle w:val="a3"/>
-        <w:rPr>
-          <w:rFonts w:hint="eastAsia"/>
-        </w:rPr>
-      </w:pPr>
-      <w:r>
-        <w:rPr>
-          <w:rFonts w:hint="eastAsia"/>
-        </w:rPr>
-        <w:t xml:space="preserve">        path: "/", // </w:t>
-      </w:r>
-      <w:r>
-        <w:rPr>
-          <w:rFonts w:hint="eastAsia"/>
-        </w:rPr>
-        <w:t>路径</w:t>
-      </w:r>
-    </w:p>
-    <w:p>
-      <w:pPr>
-        <w:pStyle w:val="a3"/>
-        <w:rPr>
-          <w:rFonts w:hint="eastAsia"/>
-        </w:rPr>
-      </w:pPr>
-      <w:r>
-        <w:rPr>
-          <w:rFonts w:hint="eastAsia"/>
-        </w:rPr>
-        <w:t xml:space="preserve">        name: "Home", // </w:t>
-      </w:r>
-      <w:r>
-        <w:rPr>
-          <w:rFonts w:hint="eastAsia"/>
-        </w:rPr>
-        <w:t>名称</w:t>
-      </w:r>
-    </w:p>
-    <w:p>
-      <w:pPr>
-        <w:pStyle w:val="a3"/>
-        <w:rPr>
-          <w:rFonts w:hint="eastAsia"/>
-        </w:rPr>
-      </w:pPr>
-      <w:r>
-        <w:rPr>
-          <w:rFonts w:hint="eastAsia"/>
-        </w:rPr>
-        <w:t xml:space="preserve">        component: Home // </w:t>
-      </w:r>
-      <w:r>
-        <w:rPr>
-          <w:rFonts w:hint="eastAsia"/>
-        </w:rPr>
-        <w:t>路径对应的组件</w:t>
-      </w:r>
-      <w:r>
-        <w:rPr>
-          <w:rFonts w:hint="eastAsia"/>
-        </w:rPr>
-        <w:t>/</w:t>
-      </w:r>
-      <w:r>
-        <w:rPr>
-          <w:rFonts w:hint="eastAsia"/>
-        </w:rPr>
-        <w:t>页面</w:t>
-      </w:r>
-    </w:p>
-    <w:p>
-      <w:pPr>
-        <w:pStyle w:val="a3"/>
-      </w:pPr>
-      <w:r>
-        <w:t xml:space="preserve">    },</w:t>
-      </w:r>
-    </w:p>
-    <w:p>
-      <w:pPr>
-        <w:pStyle w:val="a3"/>
-      </w:pPr>
-      <w:r>
-        <w:t xml:space="preserve">    {</w:t>
-      </w:r>
-    </w:p>
-    <w:p>
-      <w:pPr>
-        <w:pStyle w:val="a3"/>
-      </w:pPr>
-      <w:r>
-        <w:t xml:space="preserve">        // /dynamic/1111</w:t>
-      </w:r>
-      <w:r>
-        <w:rPr>
-          <w:rFonts w:hint="eastAsia"/>
-        </w:rPr>
-        <w:t xml:space="preserve"> :id</w:t>
-      </w:r>
-    </w:p>
-    <w:p>
-      <w:pPr>
-        <w:pStyle w:val="a3"/>
-      </w:pPr>
-      <w:r>
-        <w:t xml:space="preserve">        // /dynamic</w:t>
-      </w:r>
-    </w:p>
-    <w:p>
-      <w:pPr>
-        <w:pStyle w:val="a3"/>
-      </w:pPr>
-      <w:r>
-        <w:t xml:space="preserve">        // /dynamci/1111/lubai</w:t>
-      </w:r>
-      <w:r>
-        <w:rPr>
-          <w:rFonts w:hint="eastAsia"/>
-        </w:rPr>
-        <w:t xml:space="preserve"> :id/:name</w:t>
-      </w:r>
-    </w:p>
-    <w:p>
-      <w:pPr>
-        <w:pStyle w:val="a3"/>
-      </w:pPr>
-      <w:r>
-        <w:t xml:space="preserve">        path: "/dynamic",</w:t>
-      </w:r>
-    </w:p>
-    <w:p>
-      <w:pPr>
-        <w:pStyle w:val="a3"/>
-      </w:pPr>
-      <w:r>
-        <w:t xml:space="preserve">        name: "Dynamic",</w:t>
-      </w:r>
-    </w:p>
-    <w:p>
-      <w:pPr>
-        <w:pStyle w:val="a3"/>
-      </w:pPr>
-      <w:r>
-        <w:t xml:space="preserve">        component: Dynamic,</w:t>
-      </w:r>
-    </w:p>
-    <w:p>
-      <w:pPr>
-        <w:pStyle w:val="a3"/>
-      </w:pPr>
-      <w:r>
-        <w:t xml:space="preserve">        children: [</w:t>
-      </w:r>
-    </w:p>
-    <w:p>
-      <w:pPr>
-        <w:pStyle w:val="a3"/>
-      </w:pPr>
-      <w:r>
-        <w:t xml:space="preserve">            {</w:t>
-      </w:r>
-    </w:p>
-    <w:p>
-      <w:pPr>
-        <w:pStyle w:val="a3"/>
-      </w:pPr>
-      <w:r>
-        <w:t xml:space="preserve">                path: "",</w:t>
-      </w:r>
-    </w:p>
-    <w:p>
-      <w:pPr>
-        <w:pStyle w:val="a3"/>
-      </w:pPr>
-      <w:r>
-        <w:t xml:space="preserve">                </w:t>
-      </w:r>
-      <w:r>
-        <w:rPr>
-          <w:highlight w:val="yellow"/>
-        </w:rPr>
-        <w:t>component: Dynamic</w:t>
-      </w:r>
-    </w:p>
-    <w:p>
-      <w:pPr>
-        <w:pStyle w:val="a3"/>
-      </w:pPr>
-      <w:r>
-        <w:t xml:space="preserve">            },</w:t>
-      </w:r>
-    </w:p>
-    <w:p>
-      <w:pPr>
-        <w:pStyle w:val="a3"/>
-      </w:pPr>
-      <w:r>
-        <w:t xml:space="preserve">            {</w:t>
-      </w:r>
-    </w:p>
-    <w:p>
-      <w:pPr>
-        <w:pStyle w:val="a3"/>
-      </w:pPr>
-      <w:r>
-        <w:t xml:space="preserve">                path: ":id",</w:t>
-      </w:r>
-    </w:p>
-    <w:p>
-      <w:pPr>
-        <w:pStyle w:val="a3"/>
-      </w:pPr>
-      <w:r>
-        <w:t xml:space="preserve">                </w:t>
-      </w:r>
-      <w:r>
-        <w:rPr>
-          <w:highlight w:val="yellow"/>
-        </w:rPr>
-        <w:t>component: Dynamic</w:t>
-      </w:r>
-    </w:p>
-    <w:p>
-      <w:pPr>
-        <w:pStyle w:val="a3"/>
-      </w:pPr>
-      <w:r>
-        <w:t xml:space="preserve">            },</w:t>
-      </w:r>
-    </w:p>
-    <w:p>
-      <w:pPr>
-        <w:pStyle w:val="a3"/>
-      </w:pPr>
-      <w:r>
-        <w:t xml:space="preserve">            {</w:t>
-      </w:r>
-    </w:p>
-    <w:p>
-      <w:pPr>
-        <w:pStyle w:val="a3"/>
-      </w:pPr>
-      <w:r>
-        <w:t xml:space="preserve">                path: ":id/:name",</w:t>
-      </w:r>
-    </w:p>
-    <w:p>
-      <w:pPr>
-        <w:pStyle w:val="a3"/>
-      </w:pPr>
-      <w:r>
-        <w:t xml:space="preserve">                </w:t>
-      </w:r>
-      <w:r>
-        <w:rPr>
-          <w:highlight w:val="yellow"/>
-        </w:rPr>
-        <w:t>component: Dynamic</w:t>
-      </w:r>
-    </w:p>
-    <w:p>
-      <w:pPr>
-        <w:pStyle w:val="a3"/>
-      </w:pPr>
-      <w:r>
-        <w:t xml:space="preserve">            }</w:t>
-      </w:r>
-    </w:p>
-    <w:p>
-      <w:pPr>
-        <w:pStyle w:val="a3"/>
-      </w:pPr>
-      <w:r>
-        <w:t xml:space="preserve">        ]</w:t>
-      </w:r>
-    </w:p>
-    <w:p>
-      <w:pPr>
-        <w:pStyle w:val="a3"/>
-      </w:pPr>
-      <w:r>
-        <w:t xml:space="preserve">    },</w:t>
-      </w:r>
-    </w:p>
-    <w:p>
-      <w:pPr>
-        <w:pStyle w:val="a3"/>
-      </w:pPr>
-      <w:r>
-        <w:t xml:space="preserve">    {</w:t>
-      </w:r>
-    </w:p>
-    <w:p>
-      <w:pPr>
-        <w:pStyle w:val="a3"/>
-        <w:rPr>
-          <w:rFonts w:hint="eastAsia"/>
-        </w:rPr>
-      </w:pPr>
-      <w:r>
-        <w:rPr>
-          <w:rFonts w:hint="eastAsia"/>
-        </w:rPr>
-        <w:lastRenderedPageBreak/>
-        <w:t xml:space="preserve">        path: "*", // </w:t>
-      </w:r>
-      <w:r>
-        <w:rPr>
-          <w:rFonts w:hint="eastAsia"/>
-        </w:rPr>
-        <w:t>这个路由可以匹配所有的路径</w:t>
-      </w:r>
-      <w:r>
-        <w:rPr>
-          <w:rFonts w:hint="eastAsia"/>
-        </w:rPr>
-        <w:t xml:space="preserve"> /list</w:t>
-      </w:r>
-    </w:p>
-    <w:p>
-      <w:pPr>
-        <w:pStyle w:val="a3"/>
-      </w:pPr>
-      <w:r>
-        <w:t xml:space="preserve">        name: "ErrorPage",</w:t>
-      </w:r>
-    </w:p>
-    <w:p>
-      <w:pPr>
-        <w:pStyle w:val="a3"/>
-      </w:pPr>
-      <w:r>
-        <w:t xml:space="preserve">        component: () =&gt;</w:t>
-      </w:r>
-    </w:p>
-    <w:p>
-      <w:pPr>
-        <w:pStyle w:val="a3"/>
-      </w:pPr>
-      <w:r>
-        <w:t xml:space="preserve">            import(/* webpackChunkName: "errorPage" */ "../views/ErrorPage.vue")</w:t>
-      </w:r>
-    </w:p>
-    <w:p>
-      <w:pPr>
-        <w:pStyle w:val="a3"/>
-      </w:pPr>
-      <w:r>
-        <w:t xml:space="preserve">    }</w:t>
-      </w:r>
-    </w:p>
-    <w:p>
-      <w:pPr>
-        <w:pStyle w:val="a3"/>
-      </w:pPr>
-      <w:r>
-        <w:t>];</w:t>
-      </w:r>
-    </w:p>
-    <w:p>
-      <w:pPr>
-        <w:pStyle w:val="a3"/>
-      </w:pPr>
-    </w:p>
-    <w:p>
-      <w:pPr>
-        <w:pStyle w:val="a3"/>
-        <w:rPr>
-          <w:rFonts w:hint="eastAsia"/>
-        </w:rPr>
-      </w:pPr>
-      <w:r>
-        <w:rPr>
-          <w:rFonts w:hint="eastAsia"/>
-        </w:rPr>
-        <w:t xml:space="preserve">// </w:t>
-      </w:r>
-      <w:r>
-        <w:rPr>
-          <w:rFonts w:hint="eastAsia"/>
-        </w:rPr>
-        <w:t>新建一个</w:t>
-      </w:r>
-      <w:r>
-        <w:rPr>
-          <w:rFonts w:hint="eastAsia"/>
-        </w:rPr>
-        <w:t>router</w:t>
-      </w:r>
-      <w:r>
-        <w:rPr>
-          <w:rFonts w:hint="eastAsia"/>
-        </w:rPr>
-        <w:t>实例</w:t>
-      </w:r>
-    </w:p>
-    <w:p>
-      <w:pPr>
-        <w:pStyle w:val="a3"/>
-      </w:pPr>
-      <w:r>
-        <w:t>const router = new VueRouter({</w:t>
-      </w:r>
-    </w:p>
-    <w:p>
-      <w:pPr>
-        <w:pStyle w:val="a3"/>
-        <w:rPr>
-          <w:rFonts w:hint="eastAsia"/>
-        </w:rPr>
-      </w:pPr>
-      <w:r>
-        <w:rPr>
-          <w:rFonts w:hint="eastAsia"/>
-        </w:rPr>
-        <w:t xml:space="preserve">    mode: "history", // hash</w:t>
-      </w:r>
-      <w:r>
-        <w:rPr>
-          <w:rFonts w:hint="eastAsia"/>
-        </w:rPr>
-        <w:t>，选择模式，</w:t>
-      </w:r>
-      <w:r>
-        <w:rPr>
-          <w:rFonts w:hint="eastAsia"/>
-        </w:rPr>
-        <w:t>history/hash</w:t>
-      </w:r>
-    </w:p>
-    <w:p>
-      <w:pPr>
-        <w:pStyle w:val="a3"/>
-      </w:pPr>
-      <w:r>
-        <w:t xml:space="preserve">    base: process.env.BASE_URL,</w:t>
-      </w:r>
-    </w:p>
-    <w:p>
-      <w:pPr>
-        <w:pStyle w:val="a3"/>
-        <w:rPr>
-          <w:rFonts w:hint="eastAsia"/>
-        </w:rPr>
-      </w:pPr>
-      <w:r>
-        <w:rPr>
-          <w:rFonts w:hint="eastAsia"/>
-        </w:rPr>
-        <w:t xml:space="preserve">    routes // </w:t>
-      </w:r>
-      <w:r>
-        <w:rPr>
-          <w:rFonts w:hint="eastAsia"/>
-        </w:rPr>
-        <w:t>传入配置文件</w:t>
-      </w:r>
-    </w:p>
-    <w:p>
-      <w:pPr>
-        <w:pStyle w:val="a3"/>
-        <w:ind w:firstLineChars="0" w:firstLine="0"/>
-        <w:rPr>
-          <w:rFonts w:hint="eastAsia"/>
-        </w:rPr>
-      </w:pPr>
-      <w:r>
-        <w:t>});</w:t>
-      </w:r>
-    </w:p>
-    <w:p>
-      <w:pPr>
-        <w:pStyle w:val="a3"/>
-        <w:ind w:firstLineChars="0" w:firstLine="0"/>
-        <w:rPr>
-          <w:rFonts w:hint="eastAsia"/>
-        </w:rPr>
-      </w:pPr>
-      <w:r>
-        <w:rPr>
-          <w:rFonts w:hint="eastAsia"/>
-        </w:rPr>
-        <w:t>6)</w:t>
-      </w:r>
-      <w:r>
-        <w:rPr>
-          <w:rFonts w:hint="eastAsia"/>
-        </w:rPr>
-        <w:t>路由监听</w:t>
-      </w:r>
-    </w:p>
-    <w:p>
-      <w:pPr>
-        <w:pStyle w:val="a3"/>
-        <w:ind w:firstLineChars="0" w:firstLine="0"/>
-        <w:rPr>
-          <w:rFonts w:hint="eastAsia"/>
-        </w:rPr>
-      </w:pPr>
-      <w:r>
-        <w:rPr>
-          <w:rFonts w:hint="eastAsia"/>
-        </w:rPr>
-        <w:t>在</w:t>
-      </w:r>
-      <w:r>
-        <w:rPr>
-          <w:rFonts w:hint="eastAsia"/>
-        </w:rPr>
-        <w:t>App</w:t>
-      </w:r>
-      <w:r>
-        <w:rPr>
-          <w:rFonts w:hint="eastAsia"/>
-        </w:rPr>
-        <w:t>组件中</w:t>
-      </w:r>
-    </w:p>
-    <w:p>
-      <w:pPr>
-        <w:pStyle w:val="a3"/>
-        <w:ind w:firstLineChars="0" w:firstLine="0"/>
-        <w:rPr>
-          <w:rFonts w:hint="eastAsia"/>
-        </w:rPr>
-      </w:pPr>
-      <w:r>
-        <w:rPr>
-          <w:rFonts w:hint="eastAsia"/>
-        </w:rPr>
-        <w:t>watch: {</w:t>
-      </w:r>
-    </w:p>
-    <w:p>
-      <w:pPr>
-        <w:pStyle w:val="a3"/>
-        <w:ind w:firstLineChars="0" w:firstLine="0"/>
-        <w:rPr>
-          <w:rFonts w:hint="eastAsia"/>
-        </w:rPr>
-      </w:pPr>
-      <w:r>
-        <w:rPr>
-          <w:rFonts w:hint="eastAsia"/>
-        </w:rPr>
-        <w:t xml:space="preserve">  </w:t>
-      </w:r>
-      <w:r>
-        <w:t>“</w:t>
-      </w:r>
-      <w:r>
-        <w:rPr>
-          <w:rFonts w:hint="eastAsia"/>
-        </w:rPr>
-        <w:t>$router</w:t>
-      </w:r>
-      <w:r>
-        <w:t>”</w:t>
-      </w:r>
-      <w:r>
-        <w:rPr>
-          <w:rFonts w:hint="eastAsia"/>
-        </w:rPr>
-        <w:t>: (from, to) =&gt;{</w:t>
-      </w:r>
-    </w:p>
-    <w:p>
-      <w:pPr>
-        <w:pStyle w:val="a3"/>
-        <w:ind w:firstLineChars="150" w:firstLine="315"/>
+        <w:ind w:left="360" w:firstLineChars="100" w:firstLine="210"/>
         <w:rPr>
           <w:rFonts w:hint="eastAsia"/>
         </w:rPr>
@@ -3111,13 +5442,13 @@
     <w:p>
       <w:pPr>
         <w:pStyle w:val="a3"/>
-        <w:ind w:firstLineChars="0" w:firstLine="0"/>
-      </w:pPr>
-      <w:r>
-        <w:rPr>
-          <w:rFonts w:hint="eastAsia"/>
-        </w:rPr>
-        <w:t>}</w:t>
+        <w:ind w:left="360" w:firstLineChars="0" w:firstLine="0"/>
+      </w:pPr>
+      <w:r>
+        <w:rPr>
+          <w:rFonts w:hint="eastAsia"/>
+        </w:rPr>
+        <w:t>})</w:t>
       </w:r>
     </w:p>
     <w:sectPr>
